--- a/4 семестр/ооп/4.docx
+++ b/4 семестр/ооп/4.docx
@@ -1100,6 +1100,96 @@
         </w:rPr>
         <w:t xml:space="preserve">    </w:t>
       </w:r>
+      <w:proofErr w:type="spellStart"/>
+      <w:r>
+        <w:rPr>
+          <w:sz w:val="28"/>
+          <w:szCs w:val="28"/>
+          <w:lang w:val="en-US"/>
+        </w:rPr>
+        <w:t>cout</w:t>
+      </w:r>
+      <w:proofErr w:type="spellEnd"/>
+      <w:r>
+        <w:rPr>
+          <w:sz w:val="28"/>
+          <w:szCs w:val="28"/>
+          <w:lang w:val="en-US"/>
+        </w:rPr>
+        <w:t xml:space="preserve"> &lt;&lt; "</w:t>
+      </w:r>
+      <w:proofErr w:type="spellStart"/>
+      <w:r>
+        <w:rPr>
+          <w:sz w:val="28"/>
+          <w:szCs w:val="28"/>
+          <w:lang w:val="en-US"/>
+        </w:rPr>
+        <w:t>Стоимость</w:t>
+      </w:r>
+      <w:proofErr w:type="spellEnd"/>
+      <w:r>
+        <w:rPr>
+          <w:sz w:val="28"/>
+          <w:szCs w:val="28"/>
+          <w:lang w:val="en-US"/>
+        </w:rPr>
+        <w:t xml:space="preserve"> " &lt;&lt; </w:t>
+      </w:r>
+      <w:proofErr w:type="spellStart"/>
+      <w:r>
+        <w:rPr>
+          <w:sz w:val="28"/>
+          <w:szCs w:val="28"/>
+          <w:lang w:val="en-US"/>
+        </w:rPr>
+        <w:t>home.finalCost</w:t>
+      </w:r>
+      <w:proofErr w:type="spellEnd"/>
+      <w:r>
+        <w:rPr>
+          <w:sz w:val="28"/>
+          <w:szCs w:val="28"/>
+          <w:lang w:val="en-US"/>
+        </w:rPr>
+        <w:t xml:space="preserve">() &lt;&lt; </w:t>
+      </w:r>
+      <w:proofErr w:type="spellStart"/>
+      <w:r>
+        <w:rPr>
+          <w:sz w:val="28"/>
+          <w:szCs w:val="28"/>
+          <w:lang w:val="en-US"/>
+        </w:rPr>
+        <w:t>endl</w:t>
+      </w:r>
+      <w:proofErr w:type="spellEnd"/>
+      <w:r>
+        <w:rPr>
+          <w:sz w:val="28"/>
+          <w:szCs w:val="28"/>
+          <w:lang w:val="en-US"/>
+        </w:rPr>
+        <w:t xml:space="preserve"> &lt;&lt; </w:t>
+      </w:r>
+      <w:proofErr w:type="spellStart"/>
+      <w:r>
+        <w:rPr>
+          <w:sz w:val="28"/>
+          <w:szCs w:val="28"/>
+          <w:lang w:val="en-US"/>
+        </w:rPr>
+        <w:t>endl</w:t>
+      </w:r>
+      <w:proofErr w:type="spellEnd"/>
+      <w:r>
+        <w:rPr>
+          <w:sz w:val="28"/>
+          <w:szCs w:val="28"/>
+          <w:lang w:val="en-US"/>
+        </w:rPr>
+        <w:t>;</w:t>
+      </w:r>
     </w:p>
     <w:p>
       <w:pPr>
@@ -1208,6 +1298,96 @@
         </w:rPr>
         <w:t xml:space="preserve">    </w:t>
       </w:r>
+      <w:proofErr w:type="spellStart"/>
+      <w:r>
+        <w:rPr>
+          <w:sz w:val="28"/>
+          <w:szCs w:val="28"/>
+          <w:lang w:val="en-US"/>
+        </w:rPr>
+        <w:t>cout</w:t>
+      </w:r>
+      <w:proofErr w:type="spellEnd"/>
+      <w:r>
+        <w:rPr>
+          <w:sz w:val="28"/>
+          <w:szCs w:val="28"/>
+          <w:lang w:val="en-US"/>
+        </w:rPr>
+        <w:t xml:space="preserve"> &lt;&lt; "</w:t>
+      </w:r>
+      <w:proofErr w:type="spellStart"/>
+      <w:r>
+        <w:rPr>
+          <w:sz w:val="28"/>
+          <w:szCs w:val="28"/>
+          <w:lang w:val="en-US"/>
+        </w:rPr>
+        <w:t>Стоимость</w:t>
+      </w:r>
+      <w:proofErr w:type="spellEnd"/>
+      <w:r>
+        <w:rPr>
+          <w:sz w:val="28"/>
+          <w:szCs w:val="28"/>
+          <w:lang w:val="en-US"/>
+        </w:rPr>
+        <w:t xml:space="preserve"> " &lt;&lt; </w:t>
+      </w:r>
+      <w:proofErr w:type="spellStart"/>
+      <w:r>
+        <w:rPr>
+          <w:sz w:val="28"/>
+          <w:szCs w:val="28"/>
+          <w:lang w:val="en-US"/>
+        </w:rPr>
+        <w:t>house.finalCost</w:t>
+      </w:r>
+      <w:proofErr w:type="spellEnd"/>
+      <w:r>
+        <w:rPr>
+          <w:sz w:val="28"/>
+          <w:szCs w:val="28"/>
+          <w:lang w:val="en-US"/>
+        </w:rPr>
+        <w:t xml:space="preserve">() &lt;&lt; </w:t>
+      </w:r>
+      <w:proofErr w:type="spellStart"/>
+      <w:r>
+        <w:rPr>
+          <w:sz w:val="28"/>
+          <w:szCs w:val="28"/>
+          <w:lang w:val="en-US"/>
+        </w:rPr>
+        <w:t>endl</w:t>
+      </w:r>
+      <w:proofErr w:type="spellEnd"/>
+      <w:r>
+        <w:rPr>
+          <w:sz w:val="28"/>
+          <w:szCs w:val="28"/>
+          <w:lang w:val="en-US"/>
+        </w:rPr>
+        <w:t xml:space="preserve"> &lt;&lt; </w:t>
+      </w:r>
+      <w:proofErr w:type="spellStart"/>
+      <w:r>
+        <w:rPr>
+          <w:sz w:val="28"/>
+          <w:szCs w:val="28"/>
+          <w:lang w:val="en-US"/>
+        </w:rPr>
+        <w:t>endl</w:t>
+      </w:r>
+      <w:proofErr w:type="spellEnd"/>
+      <w:r>
+        <w:rPr>
+          <w:sz w:val="28"/>
+          <w:szCs w:val="28"/>
+          <w:lang w:val="en-US"/>
+        </w:rPr>
+        <w:t>;</w:t>
+      </w:r>
     </w:p>
     <w:p>
       <w:pPr>
@@ -1280,6 +1460,96 @@
         </w:rPr>
         <w:t xml:space="preserve">    </w:t>
       </w:r>
+      <w:proofErr w:type="spellStart"/>
+      <w:r>
+        <w:rPr>
+          <w:sz w:val="28"/>
+          <w:szCs w:val="28"/>
+          <w:lang w:val="en-US"/>
+        </w:rPr>
+        <w:t>cout</w:t>
+      </w:r>
+      <w:proofErr w:type="spellEnd"/>
+      <w:r>
+        <w:rPr>
+          <w:sz w:val="28"/>
+          <w:szCs w:val="28"/>
+          <w:lang w:val="en-US"/>
+        </w:rPr>
+        <w:t xml:space="preserve"> &lt;&lt; "</w:t>
+      </w:r>
+      <w:proofErr w:type="spellStart"/>
+      <w:r>
+        <w:rPr>
+          <w:sz w:val="28"/>
+          <w:szCs w:val="28"/>
+          <w:lang w:val="en-US"/>
+        </w:rPr>
+        <w:t>Стоимость</w:t>
+      </w:r>
+      <w:proofErr w:type="spellEnd"/>
+      <w:r>
+        <w:rPr>
+          <w:sz w:val="28"/>
+          <w:szCs w:val="28"/>
+          <w:lang w:val="en-US"/>
+        </w:rPr>
+        <w:t xml:space="preserve"> " &lt;&lt; </w:t>
+      </w:r>
+      <w:proofErr w:type="spellStart"/>
+      <w:r>
+        <w:rPr>
+          <w:sz w:val="28"/>
+          <w:szCs w:val="28"/>
+          <w:lang w:val="en-US"/>
+        </w:rPr>
+        <w:t>cottage.finalCost</w:t>
+      </w:r>
+      <w:proofErr w:type="spellEnd"/>
+      <w:r>
+        <w:rPr>
+          <w:sz w:val="28"/>
+          <w:szCs w:val="28"/>
+          <w:lang w:val="en-US"/>
+        </w:rPr>
+        <w:t xml:space="preserve">() &lt;&lt; </w:t>
+      </w:r>
+      <w:proofErr w:type="spellStart"/>
+      <w:r>
+        <w:rPr>
+          <w:sz w:val="28"/>
+          <w:szCs w:val="28"/>
+          <w:lang w:val="en-US"/>
+        </w:rPr>
+        <w:t>endl</w:t>
+      </w:r>
+      <w:proofErr w:type="spellEnd"/>
+      <w:r>
+        <w:rPr>
+          <w:sz w:val="28"/>
+          <w:szCs w:val="28"/>
+          <w:lang w:val="en-US"/>
+        </w:rPr>
+        <w:t xml:space="preserve"> &lt;&lt; </w:t>
+      </w:r>
+      <w:proofErr w:type="spellStart"/>
+      <w:r>
+        <w:rPr>
+          <w:sz w:val="28"/>
+          <w:szCs w:val="28"/>
+          <w:lang w:val="en-US"/>
+        </w:rPr>
+        <w:t>endl</w:t>
+      </w:r>
+      <w:proofErr w:type="spellEnd"/>
+      <w:r>
+        <w:rPr>
+          <w:sz w:val="28"/>
+          <w:szCs w:val="28"/>
+          <w:lang w:val="en-US"/>
+        </w:rPr>
+        <w:t>;</w:t>
+      </w:r>
     </w:p>
     <w:p>
       <w:pPr>
@@ -1350,6 +1620,114 @@
           <w:szCs w:val="28"/>
           <w:lang w:val="en-US"/>
         </w:rPr>
+        <w:t xml:space="preserve">    </w:t>
+      </w:r>
+      <w:proofErr w:type="spellStart"/>
+      <w:r>
+        <w:rPr>
+          <w:sz w:val="28"/>
+          <w:szCs w:val="28"/>
+          <w:lang w:val="en-US"/>
+        </w:rPr>
+        <w:t>cout</w:t>
+      </w:r>
+      <w:proofErr w:type="spellEnd"/>
+      <w:r>
+        <w:rPr>
+          <w:sz w:val="28"/>
+          <w:szCs w:val="28"/>
+          <w:lang w:val="en-US"/>
+        </w:rPr>
+        <w:t xml:space="preserve"> &lt;&lt; "</w:t>
+      </w:r>
+      <w:proofErr w:type="spellStart"/>
+      <w:r>
+        <w:rPr>
+          <w:sz w:val="28"/>
+          <w:szCs w:val="28"/>
+          <w:lang w:val="en-US"/>
+        </w:rPr>
+        <w:t>Стоимость</w:t>
+      </w:r>
+      <w:proofErr w:type="spellEnd"/>
+      <w:r>
+        <w:rPr>
+          <w:sz w:val="28"/>
+          <w:szCs w:val="28"/>
+          <w:lang w:val="en-US"/>
+        </w:rPr>
+        <w:t xml:space="preserve"> " &lt;&lt; </w:t>
+      </w:r>
+      <w:proofErr w:type="spellStart"/>
+      <w:r>
+        <w:rPr>
+          <w:sz w:val="28"/>
+          <w:szCs w:val="28"/>
+          <w:lang w:val="en-US"/>
+        </w:rPr>
+        <w:t>hostel.finalCost</w:t>
+      </w:r>
+      <w:proofErr w:type="spellEnd"/>
+      <w:r>
+        <w:rPr>
+          <w:sz w:val="28"/>
+          <w:szCs w:val="28"/>
+          <w:lang w:val="en-US"/>
+        </w:rPr>
+        <w:t xml:space="preserve">() &lt;&lt; </w:t>
+      </w:r>
+      <w:proofErr w:type="spellStart"/>
+      <w:r>
+        <w:rPr>
+          <w:sz w:val="28"/>
+          <w:szCs w:val="28"/>
+          <w:lang w:val="en-US"/>
+        </w:rPr>
+        <w:t>endl</w:t>
+      </w:r>
+      <w:proofErr w:type="spellEnd"/>
+      <w:r>
+        <w:rPr>
+          <w:sz w:val="28"/>
+          <w:szCs w:val="28"/>
+          <w:lang w:val="en-US"/>
+        </w:rPr>
+        <w:t xml:space="preserve"> &lt;&lt; </w:t>
+      </w:r>
+      <w:proofErr w:type="spellStart"/>
+      <w:r>
+        <w:rPr>
+          <w:sz w:val="28"/>
+          <w:szCs w:val="28"/>
+          <w:lang w:val="en-US"/>
+        </w:rPr>
+        <w:t>endl</w:t>
+      </w:r>
+      <w:proofErr w:type="spellEnd"/>
+      <w:r>
+        <w:rPr>
+          <w:sz w:val="28"/>
+          <w:szCs w:val="28"/>
+          <w:lang w:val="en-US"/>
+        </w:rPr>
+        <w:t>;</w:t>
+      </w:r>
+    </w:p>
+    <w:p>
+      <w:pPr>
+        <w:pStyle w:val="a3"/>
+        <w:rPr>
+          <w:sz w:val="28"/>
+          <w:szCs w:val="28"/>
+          <w:lang w:val="en-US"/>
+        </w:rPr>
+      </w:pPr>
+      <w:r>
+        <w:rPr>
+          <w:sz w:val="28"/>
+          <w:szCs w:val="28"/>
+          <w:lang w:val="en-US"/>
+        </w:rPr>
         <w:t xml:space="preserve">    return 0;</w:t>
       </w:r>
     </w:p>
@@ -1357,9 +1735,11 @@
       <w:pPr>
         <w:pStyle w:val="a3"/>
         <w:rPr>
-          <w:sz w:val="28"/>
-          <w:szCs w:val="28"/>
-          <w:lang w:val="en-US"/>
+          <w:rFonts w:eastAsiaTheme="minorHAnsi"/>
+          <w:color w:val="000000" w:themeColor="text1"/>
+          <w:sz w:val="28"/>
+          <w:szCs w:val="28"/>
+          <w:lang w:val="en-US" w:eastAsia="en-US"/>
         </w:rPr>
       </w:pPr>
       <w:r>
@@ -1370,6 +1750,16 @@
         </w:rPr>
         <w:t>}</w:t>
       </w:r>
+      <w:r>
+        <w:rPr>
+          <w:rFonts w:eastAsiaTheme="minorHAnsi"/>
+          <w:color w:val="000000" w:themeColor="text1"/>
+          <w:sz w:val="28"/>
+          <w:szCs w:val="28"/>
+          <w:lang w:val="en-US" w:eastAsia="en-US"/>
+        </w:rPr>
+        <w:t xml:space="preserve"> </w:t>
+      </w:r>
     </w:p>
     <w:p>
       <w:pPr>
@@ -1380,7 +1770,7 @@
           <w:color w:val="000000" w:themeColor="text1"/>
           <w:sz w:val="28"/>
           <w:szCs w:val="28"/>
-          <w:lang w:eastAsia="en-US"/>
+          <w:lang w:val="en-US" w:eastAsia="en-US"/>
         </w:rPr>
       </w:pPr>
       <w:r>
@@ -1389,7 +1779,7 @@
           <w:color w:val="000000" w:themeColor="text1"/>
           <w:sz w:val="28"/>
           <w:szCs w:val="28"/>
-          <w:lang w:eastAsia="en-US"/>
+          <w:lang w:val="en-US" w:eastAsia="en-US"/>
         </w:rPr>
         <w:t>Cottage.cpp</w:t>
       </w:r>
@@ -1781,6 +2171,1139 @@
           <w:szCs w:val="28"/>
           <w:lang w:val="en-US"/>
         </w:rPr>
+        <w:t>countFloor</w:t>
+      </w:r>
+      <w:proofErr w:type="spellEnd"/>
+      <w:r>
+        <w:rPr>
+          <w:color w:val="000000" w:themeColor="text1"/>
+          <w:sz w:val="28"/>
+          <w:szCs w:val="28"/>
+          <w:lang w:val="en-US"/>
+        </w:rPr>
+        <w:t xml:space="preserve"> </w:t>
+      </w:r>
+      <w:r>
+        <w:rPr>
+          <w:color w:val="000000" w:themeColor="text1"/>
+          <w:sz w:val="28"/>
+          <w:szCs w:val="28"/>
+          <w:lang w:val="en-US"/>
+        </w:rPr>
+        <w:t>*750;</w:t>
+      </w:r>
+    </w:p>
+    <w:p>
+      <w:pPr>
+        <w:pStyle w:val="a3"/>
+        <w:rPr>
+          <w:color w:val="000000" w:themeColor="text1"/>
+          <w:sz w:val="28"/>
+          <w:szCs w:val="28"/>
+          <w:lang w:val="en-US"/>
+        </w:rPr>
+      </w:pPr>
+      <w:r>
+        <w:rPr>
+          <w:color w:val="000000" w:themeColor="text1"/>
+          <w:sz w:val="28"/>
+          <w:szCs w:val="28"/>
+          <w:lang w:val="en-US"/>
+        </w:rPr>
+        <w:t>}</w:t>
+      </w:r>
+    </w:p>
+    <w:p>
+      <w:pPr>
+        <w:pStyle w:val="a3"/>
+        <w:rPr>
+          <w:color w:val="000000" w:themeColor="text1"/>
+          <w:sz w:val="28"/>
+          <w:szCs w:val="28"/>
+          <w:lang w:val="en-US"/>
+        </w:rPr>
+      </w:pPr>
+      <w:r>
+        <w:rPr>
+          <w:color w:val="000000" w:themeColor="text1"/>
+          <w:sz w:val="28"/>
+          <w:szCs w:val="28"/>
+          <w:lang w:val="en-US"/>
+        </w:rPr>
+        <w:t>void Cottage::print(){</w:t>
+      </w:r>
+    </w:p>
+    <w:p>
+      <w:pPr>
+        <w:pStyle w:val="a3"/>
+        <w:rPr>
+          <w:color w:val="000000" w:themeColor="text1"/>
+          <w:sz w:val="28"/>
+          <w:szCs w:val="28"/>
+          <w:lang w:val="en-US"/>
+        </w:rPr>
+      </w:pPr>
+      <w:r>
+        <w:rPr>
+          <w:color w:val="000000" w:themeColor="text1"/>
+          <w:sz w:val="28"/>
+          <w:szCs w:val="28"/>
+          <w:lang w:val="en-US"/>
+        </w:rPr>
+        <w:t xml:space="preserve">    </w:t>
+      </w:r>
+      <w:proofErr w:type="spellStart"/>
+      <w:r>
+        <w:rPr>
+          <w:color w:val="000000" w:themeColor="text1"/>
+          <w:sz w:val="28"/>
+          <w:szCs w:val="28"/>
+          <w:lang w:val="en-US"/>
+        </w:rPr>
+        <w:t>cout</w:t>
+      </w:r>
+      <w:proofErr w:type="spellEnd"/>
+      <w:r>
+        <w:rPr>
+          <w:color w:val="000000" w:themeColor="text1"/>
+          <w:sz w:val="28"/>
+          <w:szCs w:val="28"/>
+          <w:lang w:val="en-US"/>
+        </w:rPr>
+        <w:t xml:space="preserve"> &lt;&lt; "</w:t>
+      </w:r>
+      <w:proofErr w:type="spellStart"/>
+      <w:r>
+        <w:rPr>
+          <w:color w:val="000000" w:themeColor="text1"/>
+          <w:sz w:val="28"/>
+          <w:szCs w:val="28"/>
+          <w:lang w:val="en-US"/>
+        </w:rPr>
+        <w:t>Коттедж</w:t>
+      </w:r>
+      <w:proofErr w:type="spellEnd"/>
+      <w:r>
+        <w:rPr>
+          <w:color w:val="000000" w:themeColor="text1"/>
+          <w:sz w:val="28"/>
+          <w:szCs w:val="28"/>
+          <w:lang w:val="en-US"/>
+        </w:rPr>
+        <w:t xml:space="preserve">" &lt;&lt; </w:t>
+      </w:r>
+      <w:proofErr w:type="spellStart"/>
+      <w:r>
+        <w:rPr>
+          <w:color w:val="000000" w:themeColor="text1"/>
+          <w:sz w:val="28"/>
+          <w:szCs w:val="28"/>
+          <w:lang w:val="en-US"/>
+        </w:rPr>
+        <w:t>endl</w:t>
+      </w:r>
+      <w:proofErr w:type="spellEnd"/>
+      <w:r>
+        <w:rPr>
+          <w:color w:val="000000" w:themeColor="text1"/>
+          <w:sz w:val="28"/>
+          <w:szCs w:val="28"/>
+          <w:lang w:val="en-US"/>
+        </w:rPr>
+        <w:t>;</w:t>
+      </w:r>
+    </w:p>
+    <w:p>
+      <w:pPr>
+        <w:pStyle w:val="a3"/>
+        <w:rPr>
+          <w:color w:val="000000" w:themeColor="text1"/>
+          <w:sz w:val="28"/>
+          <w:szCs w:val="28"/>
+        </w:rPr>
+      </w:pPr>
+      <w:r>
+        <w:rPr>
+          <w:color w:val="000000" w:themeColor="text1"/>
+          <w:sz w:val="28"/>
+          <w:szCs w:val="28"/>
+          <w:lang w:val="en-US"/>
+        </w:rPr>
+        <w:t xml:space="preserve">    </w:t>
+      </w:r>
+      <w:proofErr w:type="spellStart"/>
+      <w:r>
+        <w:rPr>
+          <w:color w:val="000000" w:themeColor="text1"/>
+          <w:sz w:val="28"/>
+          <w:szCs w:val="28"/>
+          <w:lang w:val="en-US"/>
+        </w:rPr>
+        <w:t>cout</w:t>
+      </w:r>
+      <w:proofErr w:type="spellEnd"/>
+      <w:r>
+        <w:rPr>
+          <w:color w:val="000000" w:themeColor="text1"/>
+          <w:sz w:val="28"/>
+          <w:szCs w:val="28"/>
+        </w:rPr>
+        <w:t xml:space="preserve"> &lt;&lt; "площадь земельного участка " &lt;&lt; </w:t>
+      </w:r>
+      <w:r>
+        <w:rPr>
+          <w:color w:val="000000" w:themeColor="text1"/>
+          <w:sz w:val="28"/>
+          <w:szCs w:val="28"/>
+          <w:lang w:val="en-US"/>
+        </w:rPr>
+        <w:t>area</w:t>
+      </w:r>
+      <w:r>
+        <w:rPr>
+          <w:color w:val="000000" w:themeColor="text1"/>
+          <w:sz w:val="28"/>
+          <w:szCs w:val="28"/>
+        </w:rPr>
+        <w:t xml:space="preserve"> &lt;&lt; </w:t>
+      </w:r>
+      <w:proofErr w:type="spellStart"/>
+      <w:r>
+        <w:rPr>
+          <w:color w:val="000000" w:themeColor="text1"/>
+          <w:sz w:val="28"/>
+          <w:szCs w:val="28"/>
+          <w:lang w:val="en-US"/>
+        </w:rPr>
+        <w:t>endl</w:t>
+      </w:r>
+      <w:proofErr w:type="spellEnd"/>
+      <w:r>
+        <w:rPr>
+          <w:color w:val="000000" w:themeColor="text1"/>
+          <w:sz w:val="28"/>
+          <w:szCs w:val="28"/>
+        </w:rPr>
+        <w:t>;</w:t>
+      </w:r>
+    </w:p>
+    <w:p>
+      <w:pPr>
+        <w:pStyle w:val="a3"/>
+        <w:rPr>
+          <w:color w:val="000000" w:themeColor="text1"/>
+          <w:sz w:val="28"/>
+          <w:szCs w:val="28"/>
+          <w:lang w:val="en-US"/>
+        </w:rPr>
+      </w:pPr>
+      <w:r>
+        <w:rPr>
+          <w:color w:val="000000" w:themeColor="text1"/>
+          <w:sz w:val="28"/>
+          <w:szCs w:val="28"/>
+        </w:rPr>
+        <w:t xml:space="preserve">    </w:t>
+      </w:r>
+      <w:proofErr w:type="spellStart"/>
+      <w:r>
+        <w:rPr>
+          <w:color w:val="000000" w:themeColor="text1"/>
+          <w:sz w:val="28"/>
+          <w:szCs w:val="28"/>
+          <w:lang w:val="en-US"/>
+        </w:rPr>
+        <w:t>cout</w:t>
+      </w:r>
+      <w:proofErr w:type="spellEnd"/>
+      <w:r>
+        <w:rPr>
+          <w:color w:val="000000" w:themeColor="text1"/>
+          <w:sz w:val="28"/>
+          <w:szCs w:val="28"/>
+          <w:lang w:val="en-US"/>
+        </w:rPr>
+        <w:t xml:space="preserve"> &lt;&lt; "</w:t>
+      </w:r>
+      <w:proofErr w:type="spellStart"/>
+      <w:r>
+        <w:rPr>
+          <w:color w:val="000000" w:themeColor="text1"/>
+          <w:sz w:val="28"/>
+          <w:szCs w:val="28"/>
+          <w:lang w:val="en-US"/>
+        </w:rPr>
+        <w:t>количество</w:t>
+      </w:r>
+      <w:proofErr w:type="spellEnd"/>
+      <w:r>
+        <w:rPr>
+          <w:color w:val="000000" w:themeColor="text1"/>
+          <w:sz w:val="28"/>
+          <w:szCs w:val="28"/>
+          <w:lang w:val="en-US"/>
+        </w:rPr>
+        <w:t xml:space="preserve"> </w:t>
+      </w:r>
+      <w:proofErr w:type="spellStart"/>
+      <w:r>
+        <w:rPr>
+          <w:color w:val="000000" w:themeColor="text1"/>
+          <w:sz w:val="28"/>
+          <w:szCs w:val="28"/>
+          <w:lang w:val="en-US"/>
+        </w:rPr>
+        <w:t>этажей</w:t>
+      </w:r>
+      <w:proofErr w:type="spellEnd"/>
+      <w:r>
+        <w:rPr>
+          <w:color w:val="000000" w:themeColor="text1"/>
+          <w:sz w:val="28"/>
+          <w:szCs w:val="28"/>
+          <w:lang w:val="en-US"/>
+        </w:rPr>
+        <w:t xml:space="preserve"> " &lt;&lt; </w:t>
+      </w:r>
+      <w:proofErr w:type="spellStart"/>
+      <w:r>
+        <w:rPr>
+          <w:color w:val="000000" w:themeColor="text1"/>
+          <w:sz w:val="28"/>
+          <w:szCs w:val="28"/>
+          <w:lang w:val="en-US"/>
+        </w:rPr>
+        <w:t>countFloor</w:t>
+      </w:r>
+      <w:proofErr w:type="spellEnd"/>
+      <w:r>
+        <w:rPr>
+          <w:color w:val="000000" w:themeColor="text1"/>
+          <w:sz w:val="28"/>
+          <w:szCs w:val="28"/>
+          <w:lang w:val="en-US"/>
+        </w:rPr>
+        <w:t xml:space="preserve"> &lt;&lt; </w:t>
+      </w:r>
+      <w:proofErr w:type="spellStart"/>
+      <w:r>
+        <w:rPr>
+          <w:color w:val="000000" w:themeColor="text1"/>
+          <w:sz w:val="28"/>
+          <w:szCs w:val="28"/>
+          <w:lang w:val="en-US"/>
+        </w:rPr>
+        <w:t>endl</w:t>
+      </w:r>
+      <w:proofErr w:type="spellEnd"/>
+      <w:r>
+        <w:rPr>
+          <w:color w:val="000000" w:themeColor="text1"/>
+          <w:sz w:val="28"/>
+          <w:szCs w:val="28"/>
+          <w:lang w:val="en-US"/>
+        </w:rPr>
+        <w:t>;</w:t>
+      </w:r>
+    </w:p>
+    <w:p>
+      <w:pPr>
+        <w:pStyle w:val="a3"/>
+        <w:rPr>
+          <w:color w:val="000000" w:themeColor="text1"/>
+          <w:sz w:val="28"/>
+          <w:szCs w:val="28"/>
+          <w:lang w:val="en-US"/>
+        </w:rPr>
+      </w:pPr>
+      <w:r>
+        <w:rPr>
+          <w:color w:val="000000" w:themeColor="text1"/>
+          <w:sz w:val="28"/>
+          <w:szCs w:val="28"/>
+          <w:lang w:val="en-US"/>
+        </w:rPr>
+        <w:t xml:space="preserve">    </w:t>
+      </w:r>
+      <w:proofErr w:type="spellStart"/>
+      <w:r>
+        <w:rPr>
+          <w:color w:val="000000" w:themeColor="text1"/>
+          <w:sz w:val="28"/>
+          <w:szCs w:val="28"/>
+          <w:lang w:val="en-US"/>
+        </w:rPr>
+        <w:t>cout</w:t>
+      </w:r>
+      <w:proofErr w:type="spellEnd"/>
+      <w:r>
+        <w:rPr>
+          <w:color w:val="000000" w:themeColor="text1"/>
+          <w:sz w:val="28"/>
+          <w:szCs w:val="28"/>
+          <w:lang w:val="en-US"/>
+        </w:rPr>
+        <w:t xml:space="preserve"> &lt;&lt; </w:t>
+      </w:r>
+      <w:proofErr w:type="spellStart"/>
+      <w:r>
+        <w:rPr>
+          <w:color w:val="000000" w:themeColor="text1"/>
+          <w:sz w:val="28"/>
+          <w:szCs w:val="28"/>
+          <w:lang w:val="en-US"/>
+        </w:rPr>
+        <w:t>endl</w:t>
+      </w:r>
+      <w:proofErr w:type="spellEnd"/>
+      <w:r>
+        <w:rPr>
+          <w:color w:val="000000" w:themeColor="text1"/>
+          <w:sz w:val="28"/>
+          <w:szCs w:val="28"/>
+          <w:lang w:val="en-US"/>
+        </w:rPr>
+        <w:t>;</w:t>
+      </w:r>
+    </w:p>
+    <w:p>
+      <w:pPr>
+        <w:pStyle w:val="a3"/>
+        <w:rPr>
+          <w:color w:val="000000" w:themeColor="text1"/>
+          <w:sz w:val="28"/>
+          <w:szCs w:val="28"/>
+          <w:lang w:val="en-US"/>
+        </w:rPr>
+      </w:pPr>
+      <w:r>
+        <w:rPr>
+          <w:color w:val="000000" w:themeColor="text1"/>
+          <w:sz w:val="28"/>
+          <w:szCs w:val="28"/>
+          <w:lang w:val="en-US"/>
+        </w:rPr>
+        <w:t>}</w:t>
+      </w:r>
+    </w:p>
+    <w:p>
+      <w:pPr>
+        <w:pStyle w:val="a3"/>
+        <w:jc w:val="center"/>
+        <w:rPr>
+          <w:color w:val="000000" w:themeColor="text1"/>
+          <w:sz w:val="28"/>
+          <w:szCs w:val="28"/>
+          <w:lang w:val="en-US"/>
+        </w:rPr>
+      </w:pPr>
+      <w:r>
+        <w:rPr>
+          <w:color w:val="000000" w:themeColor="text1"/>
+          <w:sz w:val="28"/>
+          <w:szCs w:val="28"/>
+          <w:lang w:val="en-US"/>
+        </w:rPr>
+        <w:t>Cottage</w:t>
+      </w:r>
+      <w:r>
+        <w:rPr>
+          <w:color w:val="000000" w:themeColor="text1"/>
+          <w:sz w:val="28"/>
+          <w:szCs w:val="28"/>
+          <w:lang w:val="en-US"/>
+        </w:rPr>
+        <w:t>.</w:t>
+      </w:r>
+      <w:r>
+        <w:rPr>
+          <w:color w:val="000000" w:themeColor="text1"/>
+          <w:sz w:val="28"/>
+          <w:szCs w:val="28"/>
+          <w:lang w:val="en-US"/>
+        </w:rPr>
+        <w:t>hpp</w:t>
+      </w:r>
+    </w:p>
+    <w:p>
+      <w:pPr>
+        <w:pStyle w:val="a3"/>
+        <w:rPr>
+          <w:color w:val="000000" w:themeColor="text1"/>
+          <w:sz w:val="28"/>
+          <w:szCs w:val="28"/>
+          <w:lang w:val="en-US"/>
+        </w:rPr>
+      </w:pPr>
+      <w:r>
+        <w:rPr>
+          <w:color w:val="000000" w:themeColor="text1"/>
+          <w:sz w:val="28"/>
+          <w:szCs w:val="28"/>
+          <w:lang w:val="en-US"/>
+        </w:rPr>
+        <w:t>#</w:t>
+      </w:r>
+      <w:proofErr w:type="spellStart"/>
+      <w:r>
+        <w:rPr>
+          <w:color w:val="000000" w:themeColor="text1"/>
+          <w:sz w:val="28"/>
+          <w:szCs w:val="28"/>
+          <w:lang w:val="en-US"/>
+        </w:rPr>
+        <w:t>ifndef</w:t>
+      </w:r>
+      <w:proofErr w:type="spellEnd"/>
+      <w:r>
+        <w:rPr>
+          <w:color w:val="000000" w:themeColor="text1"/>
+          <w:sz w:val="28"/>
+          <w:szCs w:val="28"/>
+          <w:lang w:val="en-US"/>
+        </w:rPr>
+        <w:t xml:space="preserve"> </w:t>
+      </w:r>
+      <w:proofErr w:type="spellStart"/>
+      <w:r>
+        <w:rPr>
+          <w:color w:val="000000" w:themeColor="text1"/>
+          <w:sz w:val="28"/>
+          <w:szCs w:val="28"/>
+          <w:lang w:val="en-US"/>
+        </w:rPr>
+        <w:t>Cottage_hpp</w:t>
+      </w:r>
+      <w:proofErr w:type="spellEnd"/>
+    </w:p>
+    <w:p>
+      <w:pPr>
+        <w:pStyle w:val="a3"/>
+        <w:rPr>
+          <w:color w:val="000000" w:themeColor="text1"/>
+          <w:sz w:val="28"/>
+          <w:szCs w:val="28"/>
+          <w:lang w:val="en-US"/>
+        </w:rPr>
+      </w:pPr>
+      <w:r>
+        <w:rPr>
+          <w:color w:val="000000" w:themeColor="text1"/>
+          <w:sz w:val="28"/>
+          <w:szCs w:val="28"/>
+          <w:lang w:val="en-US"/>
+        </w:rPr>
+        <w:t xml:space="preserve">#define </w:t>
+      </w:r>
+      <w:proofErr w:type="spellStart"/>
+      <w:r>
+        <w:rPr>
+          <w:color w:val="000000" w:themeColor="text1"/>
+          <w:sz w:val="28"/>
+          <w:szCs w:val="28"/>
+          <w:lang w:val="en-US"/>
+        </w:rPr>
+        <w:t>Cottage_hpp</w:t>
+      </w:r>
+      <w:proofErr w:type="spellEnd"/>
+    </w:p>
+    <w:p>
+      <w:pPr>
+        <w:pStyle w:val="a3"/>
+        <w:rPr>
+          <w:color w:val="000000" w:themeColor="text1"/>
+          <w:sz w:val="28"/>
+          <w:szCs w:val="28"/>
+          <w:lang w:val="en-US"/>
+        </w:rPr>
+      </w:pPr>
+      <w:r>
+        <w:rPr>
+          <w:color w:val="000000" w:themeColor="text1"/>
+          <w:sz w:val="28"/>
+          <w:szCs w:val="28"/>
+          <w:lang w:val="en-US"/>
+        </w:rPr>
+        <w:t>#include &lt;</w:t>
+      </w:r>
+      <w:proofErr w:type="spellStart"/>
+      <w:r>
+        <w:rPr>
+          <w:color w:val="000000" w:themeColor="text1"/>
+          <w:sz w:val="28"/>
+          <w:szCs w:val="28"/>
+          <w:lang w:val="en-US"/>
+        </w:rPr>
+        <w:t>stdio.h</w:t>
+      </w:r>
+      <w:proofErr w:type="spellEnd"/>
+      <w:r>
+        <w:rPr>
+          <w:color w:val="000000" w:themeColor="text1"/>
+          <w:sz w:val="28"/>
+          <w:szCs w:val="28"/>
+          <w:lang w:val="en-US"/>
+        </w:rPr>
+        <w:t>&gt;</w:t>
+      </w:r>
+    </w:p>
+    <w:p>
+      <w:pPr>
+        <w:pStyle w:val="a3"/>
+        <w:rPr>
+          <w:color w:val="000000" w:themeColor="text1"/>
+          <w:sz w:val="28"/>
+          <w:szCs w:val="28"/>
+          <w:lang w:val="en-US"/>
+        </w:rPr>
+      </w:pPr>
+      <w:r>
+        <w:rPr>
+          <w:color w:val="000000" w:themeColor="text1"/>
+          <w:sz w:val="28"/>
+          <w:szCs w:val="28"/>
+          <w:lang w:val="en-US"/>
+        </w:rPr>
+        <w:t>#include "Home.cpp"</w:t>
+      </w:r>
+    </w:p>
+    <w:p>
+      <w:pPr>
+        <w:pStyle w:val="a3"/>
+        <w:rPr>
+          <w:color w:val="000000" w:themeColor="text1"/>
+          <w:sz w:val="28"/>
+          <w:szCs w:val="28"/>
+          <w:lang w:val="en-US"/>
+        </w:rPr>
+      </w:pPr>
+      <w:r>
+        <w:rPr>
+          <w:color w:val="000000" w:themeColor="text1"/>
+          <w:sz w:val="28"/>
+          <w:szCs w:val="28"/>
+          <w:lang w:val="en-US"/>
+        </w:rPr>
+        <w:t>//</w:t>
+      </w:r>
+      <w:proofErr w:type="spellStart"/>
+      <w:r>
+        <w:rPr>
+          <w:color w:val="000000" w:themeColor="text1"/>
+          <w:sz w:val="28"/>
+          <w:szCs w:val="28"/>
+          <w:lang w:val="en-US"/>
+        </w:rPr>
+        <w:t>MARK:Cottage</w:t>
+      </w:r>
+      <w:proofErr w:type="spellEnd"/>
+    </w:p>
+    <w:p>
+      <w:pPr>
+        <w:pStyle w:val="a3"/>
+        <w:rPr>
+          <w:color w:val="000000" w:themeColor="text1"/>
+          <w:sz w:val="28"/>
+          <w:szCs w:val="28"/>
+          <w:lang w:val="en-US"/>
+        </w:rPr>
+      </w:pPr>
+      <w:r>
+        <w:rPr>
+          <w:color w:val="000000" w:themeColor="text1"/>
+          <w:sz w:val="28"/>
+          <w:szCs w:val="28"/>
+          <w:lang w:val="en-US"/>
+        </w:rPr>
+        <w:t>class Cottage: public Home{</w:t>
+      </w:r>
+    </w:p>
+    <w:p>
+      <w:pPr>
+        <w:pStyle w:val="a3"/>
+        <w:rPr>
+          <w:color w:val="000000" w:themeColor="text1"/>
+          <w:sz w:val="28"/>
+          <w:szCs w:val="28"/>
+          <w:lang w:val="en-US"/>
+        </w:rPr>
+      </w:pPr>
+      <w:r>
+        <w:rPr>
+          <w:color w:val="000000" w:themeColor="text1"/>
+          <w:sz w:val="28"/>
+          <w:szCs w:val="28"/>
+          <w:lang w:val="en-US"/>
+        </w:rPr>
+        <w:t>private:</w:t>
+      </w:r>
+    </w:p>
+    <w:p>
+      <w:pPr>
+        <w:pStyle w:val="a3"/>
+        <w:rPr>
+          <w:color w:val="000000" w:themeColor="text1"/>
+          <w:sz w:val="28"/>
+          <w:szCs w:val="28"/>
+          <w:lang w:val="en-US"/>
+        </w:rPr>
+      </w:pPr>
+      <w:r>
+        <w:rPr>
+          <w:color w:val="000000" w:themeColor="text1"/>
+          <w:sz w:val="28"/>
+          <w:szCs w:val="28"/>
+          <w:lang w:val="en-US"/>
+        </w:rPr>
+        <w:t xml:space="preserve">    int </w:t>
+      </w:r>
+      <w:proofErr w:type="spellStart"/>
+      <w:r>
+        <w:rPr>
+          <w:color w:val="000000" w:themeColor="text1"/>
+          <w:sz w:val="28"/>
+          <w:szCs w:val="28"/>
+          <w:lang w:val="en-US"/>
+        </w:rPr>
+        <w:t>countFloor</w:t>
+      </w:r>
+      <w:proofErr w:type="spellEnd"/>
+      <w:r>
+        <w:rPr>
+          <w:color w:val="000000" w:themeColor="text1"/>
+          <w:sz w:val="28"/>
+          <w:szCs w:val="28"/>
+          <w:lang w:val="en-US"/>
+        </w:rPr>
+        <w:t>;</w:t>
+      </w:r>
+    </w:p>
+    <w:p>
+      <w:pPr>
+        <w:pStyle w:val="a3"/>
+        <w:rPr>
+          <w:color w:val="000000" w:themeColor="text1"/>
+          <w:sz w:val="28"/>
+          <w:szCs w:val="28"/>
+          <w:lang w:val="en-US"/>
+        </w:rPr>
+      </w:pPr>
+      <w:r>
+        <w:rPr>
+          <w:color w:val="000000" w:themeColor="text1"/>
+          <w:sz w:val="28"/>
+          <w:szCs w:val="28"/>
+          <w:lang w:val="en-US"/>
+        </w:rPr>
+        <w:t>public:</w:t>
+      </w:r>
+    </w:p>
+    <w:p>
+      <w:pPr>
+        <w:pStyle w:val="a3"/>
+        <w:rPr>
+          <w:color w:val="000000" w:themeColor="text1"/>
+          <w:sz w:val="28"/>
+          <w:szCs w:val="28"/>
+          <w:lang w:val="en-US"/>
+        </w:rPr>
+      </w:pPr>
+      <w:r>
+        <w:rPr>
+          <w:color w:val="000000" w:themeColor="text1"/>
+          <w:sz w:val="28"/>
+          <w:szCs w:val="28"/>
+          <w:lang w:val="en-US"/>
+        </w:rPr>
+        <w:t xml:space="preserve">    Cottage(float </w:t>
+      </w:r>
+      <w:proofErr w:type="spellStart"/>
+      <w:r>
+        <w:rPr>
+          <w:color w:val="000000" w:themeColor="text1"/>
+          <w:sz w:val="28"/>
+          <w:szCs w:val="28"/>
+          <w:lang w:val="en-US"/>
+        </w:rPr>
+        <w:t>area,int</w:t>
+      </w:r>
+      <w:proofErr w:type="spellEnd"/>
+      <w:r>
+        <w:rPr>
+          <w:color w:val="000000" w:themeColor="text1"/>
+          <w:sz w:val="28"/>
+          <w:szCs w:val="28"/>
+          <w:lang w:val="en-US"/>
+        </w:rPr>
+        <w:t xml:space="preserve"> </w:t>
+      </w:r>
+      <w:proofErr w:type="spellStart"/>
+      <w:r>
+        <w:rPr>
+          <w:color w:val="000000" w:themeColor="text1"/>
+          <w:sz w:val="28"/>
+          <w:szCs w:val="28"/>
+          <w:lang w:val="en-US"/>
+        </w:rPr>
+        <w:t>countFloor</w:t>
+      </w:r>
+      <w:proofErr w:type="spellEnd"/>
+      <w:r>
+        <w:rPr>
+          <w:color w:val="000000" w:themeColor="text1"/>
+          <w:sz w:val="28"/>
+          <w:szCs w:val="28"/>
+          <w:lang w:val="en-US"/>
+        </w:rPr>
+        <w:t>);</w:t>
+      </w:r>
+    </w:p>
+    <w:p>
+      <w:pPr>
+        <w:pStyle w:val="a3"/>
+        <w:rPr>
+          <w:color w:val="000000" w:themeColor="text1"/>
+          <w:sz w:val="28"/>
+          <w:szCs w:val="28"/>
+          <w:lang w:val="en-US"/>
+        </w:rPr>
+      </w:pPr>
+      <w:r>
+        <w:rPr>
+          <w:color w:val="000000" w:themeColor="text1"/>
+          <w:sz w:val="28"/>
+          <w:szCs w:val="28"/>
+          <w:lang w:val="en-US"/>
+        </w:rPr>
+        <w:t xml:space="preserve">    Cottage();</w:t>
+      </w:r>
+    </w:p>
+    <w:p>
+      <w:pPr>
+        <w:pStyle w:val="a3"/>
+        <w:rPr>
+          <w:color w:val="000000" w:themeColor="text1"/>
+          <w:sz w:val="28"/>
+          <w:szCs w:val="28"/>
+          <w:lang w:val="en-US"/>
+        </w:rPr>
+      </w:pPr>
+      <w:r>
+        <w:rPr>
+          <w:color w:val="000000" w:themeColor="text1"/>
+          <w:sz w:val="28"/>
+          <w:szCs w:val="28"/>
+          <w:lang w:val="en-US"/>
+        </w:rPr>
+        <w:t xml:space="preserve">    int </w:t>
+      </w:r>
+      <w:proofErr w:type="spellStart"/>
+      <w:r>
+        <w:rPr>
+          <w:color w:val="000000" w:themeColor="text1"/>
+          <w:sz w:val="28"/>
+          <w:szCs w:val="28"/>
+          <w:lang w:val="en-US"/>
+        </w:rPr>
+        <w:t>finalCost</w:t>
+      </w:r>
+      <w:proofErr w:type="spellEnd"/>
+      <w:r>
+        <w:rPr>
+          <w:color w:val="000000" w:themeColor="text1"/>
+          <w:sz w:val="28"/>
+          <w:szCs w:val="28"/>
+          <w:lang w:val="en-US"/>
+        </w:rPr>
+        <w:t>();</w:t>
+      </w:r>
+    </w:p>
+    <w:p>
+      <w:pPr>
+        <w:pStyle w:val="a3"/>
+        <w:rPr>
+          <w:color w:val="000000" w:themeColor="text1"/>
+          <w:sz w:val="28"/>
+          <w:szCs w:val="28"/>
+          <w:lang w:val="en-US"/>
+        </w:rPr>
+      </w:pPr>
+      <w:r>
+        <w:rPr>
+          <w:color w:val="000000" w:themeColor="text1"/>
+          <w:sz w:val="28"/>
+          <w:szCs w:val="28"/>
+          <w:lang w:val="en-US"/>
+        </w:rPr>
+        <w:t xml:space="preserve">    void print() override;</w:t>
+      </w:r>
+    </w:p>
+    <w:p>
+      <w:pPr>
+        <w:pStyle w:val="a3"/>
+        <w:rPr>
+          <w:color w:val="000000" w:themeColor="text1"/>
+          <w:sz w:val="28"/>
+          <w:szCs w:val="28"/>
+          <w:lang w:val="en-US"/>
+        </w:rPr>
+      </w:pPr>
+      <w:r>
+        <w:rPr>
+          <w:color w:val="000000" w:themeColor="text1"/>
+          <w:sz w:val="28"/>
+          <w:szCs w:val="28"/>
+          <w:lang w:val="en-US"/>
+        </w:rPr>
+        <w:t>};</w:t>
+      </w:r>
+    </w:p>
+    <w:p>
+      <w:pPr>
+        <w:pStyle w:val="a3"/>
+        <w:rPr>
+          <w:color w:val="000000" w:themeColor="text1"/>
+          <w:sz w:val="28"/>
+          <w:szCs w:val="28"/>
+          <w:lang w:val="en-US"/>
+        </w:rPr>
+      </w:pPr>
+      <w:r>
+        <w:rPr>
+          <w:color w:val="000000" w:themeColor="text1"/>
+          <w:sz w:val="28"/>
+          <w:szCs w:val="28"/>
+          <w:lang w:val="en-US"/>
+        </w:rPr>
+        <w:t xml:space="preserve">#endif /* </w:t>
+      </w:r>
+      <w:proofErr w:type="spellStart"/>
+      <w:r>
+        <w:rPr>
+          <w:color w:val="000000" w:themeColor="text1"/>
+          <w:sz w:val="28"/>
+          <w:szCs w:val="28"/>
+          <w:lang w:val="en-US"/>
+        </w:rPr>
+        <w:t>Cottage_hpp</w:t>
+      </w:r>
+      <w:proofErr w:type="spellEnd"/>
+      <w:r>
+        <w:rPr>
+          <w:color w:val="000000" w:themeColor="text1"/>
+          <w:sz w:val="28"/>
+          <w:szCs w:val="28"/>
+          <w:lang w:val="en-US"/>
+        </w:rPr>
+        <w:t xml:space="preserve"> */</w:t>
+      </w:r>
+    </w:p>
+    <w:p>
+      <w:pPr>
+        <w:pStyle w:val="a3"/>
+        <w:jc w:val="center"/>
+        <w:rPr>
+          <w:color w:val="000000" w:themeColor="text1"/>
+          <w:sz w:val="28"/>
+          <w:szCs w:val="28"/>
+          <w:lang w:val="en-US"/>
+        </w:rPr>
+      </w:pPr>
+      <w:r>
+        <w:rPr>
+          <w:color w:val="000000" w:themeColor="text1"/>
+          <w:sz w:val="28"/>
+          <w:szCs w:val="28"/>
+          <w:lang w:val="en-US"/>
+        </w:rPr>
+        <w:t>Home.</w:t>
+      </w:r>
+      <w:r>
+        <w:rPr>
+          <w:color w:val="000000" w:themeColor="text1"/>
+          <w:sz w:val="28"/>
+          <w:szCs w:val="28"/>
+          <w:lang w:val="en-US"/>
+        </w:rPr>
+        <w:t>c</w:t>
+      </w:r>
+      <w:r>
+        <w:rPr>
+          <w:color w:val="000000" w:themeColor="text1"/>
+          <w:sz w:val="28"/>
+          <w:szCs w:val="28"/>
+          <w:lang w:val="en-US"/>
+        </w:rPr>
+        <w:t>pp</w:t>
+      </w:r>
+    </w:p>
+    <w:p>
+      <w:pPr>
+        <w:pStyle w:val="a3"/>
+        <w:rPr>
+          <w:color w:val="000000" w:themeColor="text1"/>
+          <w:sz w:val="28"/>
+          <w:szCs w:val="28"/>
+          <w:lang w:val="en-US"/>
+        </w:rPr>
+      </w:pPr>
+      <w:r>
+        <w:rPr>
+          <w:color w:val="000000" w:themeColor="text1"/>
+          <w:sz w:val="28"/>
+          <w:szCs w:val="28"/>
+          <w:lang w:val="en-US"/>
+        </w:rPr>
+        <w:t>#include "Home.hpp"</w:t>
+      </w:r>
+    </w:p>
+    <w:p>
+      <w:pPr>
+        <w:pStyle w:val="a3"/>
+        <w:rPr>
+          <w:color w:val="000000" w:themeColor="text1"/>
+          <w:sz w:val="28"/>
+          <w:szCs w:val="28"/>
+          <w:lang w:val="en-US"/>
+        </w:rPr>
+      </w:pPr>
+      <w:r>
+        <w:rPr>
+          <w:color w:val="000000" w:themeColor="text1"/>
+          <w:sz w:val="28"/>
+          <w:szCs w:val="28"/>
+          <w:lang w:val="en-US"/>
+        </w:rPr>
+        <w:t>#include &lt;iostream&gt;</w:t>
+      </w:r>
+    </w:p>
+    <w:p>
+      <w:pPr>
+        <w:pStyle w:val="a3"/>
+        <w:rPr>
+          <w:color w:val="000000" w:themeColor="text1"/>
+          <w:sz w:val="28"/>
+          <w:szCs w:val="28"/>
+          <w:lang w:val="en-US"/>
+        </w:rPr>
+      </w:pPr>
+      <w:r>
+        <w:rPr>
+          <w:color w:val="000000" w:themeColor="text1"/>
+          <w:sz w:val="28"/>
+          <w:szCs w:val="28"/>
+          <w:lang w:val="en-US"/>
+        </w:rPr>
+        <w:t>using namespace std;</w:t>
+      </w:r>
+    </w:p>
+    <w:p>
+      <w:pPr>
+        <w:pStyle w:val="a3"/>
+        <w:rPr>
+          <w:color w:val="000000" w:themeColor="text1"/>
+          <w:sz w:val="28"/>
+          <w:szCs w:val="28"/>
+          <w:lang w:val="en-US"/>
+        </w:rPr>
+      </w:pPr>
+      <w:r>
+        <w:rPr>
+          <w:color w:val="000000" w:themeColor="text1"/>
+          <w:sz w:val="28"/>
+          <w:szCs w:val="28"/>
+          <w:lang w:val="en-US"/>
+        </w:rPr>
+        <w:t>Home::Home(){</w:t>
+      </w:r>
+    </w:p>
+    <w:p>
+      <w:pPr>
+        <w:pStyle w:val="a3"/>
+        <w:rPr>
+          <w:color w:val="000000" w:themeColor="text1"/>
+          <w:sz w:val="28"/>
+          <w:szCs w:val="28"/>
+          <w:lang w:val="en-US"/>
+        </w:rPr>
+      </w:pPr>
+      <w:r>
+        <w:rPr>
+          <w:color w:val="000000" w:themeColor="text1"/>
+          <w:sz w:val="28"/>
+          <w:szCs w:val="28"/>
+          <w:lang w:val="en-US"/>
+        </w:rPr>
+        <w:t xml:space="preserve">    this-&gt;name = "";</w:t>
+      </w:r>
+    </w:p>
+    <w:p>
+      <w:pPr>
+        <w:pStyle w:val="a3"/>
+        <w:rPr>
+          <w:color w:val="000000" w:themeColor="text1"/>
+          <w:sz w:val="28"/>
+          <w:szCs w:val="28"/>
+          <w:lang w:val="en-US"/>
+        </w:rPr>
+      </w:pPr>
+      <w:r>
+        <w:rPr>
+          <w:color w:val="000000" w:themeColor="text1"/>
+          <w:sz w:val="28"/>
+          <w:szCs w:val="28"/>
+          <w:lang w:val="en-US"/>
+        </w:rPr>
+        <w:t xml:space="preserve">    this-&gt;area = 0;</w:t>
+      </w:r>
+    </w:p>
+    <w:p>
+      <w:pPr>
+        <w:pStyle w:val="a3"/>
+        <w:rPr>
+          <w:color w:val="000000" w:themeColor="text1"/>
+          <w:sz w:val="28"/>
+          <w:szCs w:val="28"/>
+          <w:lang w:val="en-US"/>
+        </w:rPr>
+      </w:pPr>
+      <w:r>
+        <w:rPr>
+          <w:color w:val="000000" w:themeColor="text1"/>
+          <w:sz w:val="28"/>
+          <w:szCs w:val="28"/>
+          <w:lang w:val="en-US"/>
+        </w:rPr>
+        <w:t xml:space="preserve">    this-&gt;cost = 0;</w:t>
+      </w:r>
+    </w:p>
+    <w:p>
+      <w:pPr>
+        <w:pStyle w:val="a3"/>
+        <w:rPr>
+          <w:color w:val="000000" w:themeColor="text1"/>
+          <w:sz w:val="28"/>
+          <w:szCs w:val="28"/>
+          <w:lang w:val="en-US"/>
+        </w:rPr>
+      </w:pPr>
+      <w:r>
+        <w:rPr>
+          <w:color w:val="000000" w:themeColor="text1"/>
+          <w:sz w:val="28"/>
+          <w:szCs w:val="28"/>
+          <w:lang w:val="en-US"/>
+        </w:rPr>
+        <w:t xml:space="preserve">    this-&gt;</w:t>
+      </w:r>
+      <w:proofErr w:type="spellStart"/>
+      <w:r>
+        <w:rPr>
+          <w:color w:val="000000" w:themeColor="text1"/>
+          <w:sz w:val="28"/>
+          <w:szCs w:val="28"/>
+          <w:lang w:val="en-US"/>
+        </w:rPr>
         <w:t>peopleCount</w:t>
       </w:r>
       <w:proofErr w:type="spellEnd"/>
@@ -1791,7 +3314,7 @@
           <w:szCs w:val="28"/>
           <w:lang w:val="en-US"/>
         </w:rPr>
-        <w:t>*750;</w:t>
+        <w:t xml:space="preserve"> = 0;</w:t>
       </w:r>
     </w:p>
     <w:p>
@@ -1831,7 +3354,247 @@
           <w:szCs w:val="28"/>
           <w:lang w:val="en-US"/>
         </w:rPr>
-        <w:t>void Cottage::print(){</w:t>
+        <w:t xml:space="preserve">Home::Home(string </w:t>
+      </w:r>
+      <w:proofErr w:type="spellStart"/>
+      <w:r>
+        <w:rPr>
+          <w:color w:val="000000" w:themeColor="text1"/>
+          <w:sz w:val="28"/>
+          <w:szCs w:val="28"/>
+          <w:lang w:val="en-US"/>
+        </w:rPr>
+        <w:t>name,float</w:t>
+      </w:r>
+      <w:proofErr w:type="spellEnd"/>
+      <w:r>
+        <w:rPr>
+          <w:color w:val="000000" w:themeColor="text1"/>
+          <w:sz w:val="28"/>
+          <w:szCs w:val="28"/>
+          <w:lang w:val="en-US"/>
+        </w:rPr>
+        <w:t xml:space="preserve"> </w:t>
+      </w:r>
+      <w:proofErr w:type="spellStart"/>
+      <w:r>
+        <w:rPr>
+          <w:color w:val="000000" w:themeColor="text1"/>
+          <w:sz w:val="28"/>
+          <w:szCs w:val="28"/>
+          <w:lang w:val="en-US"/>
+        </w:rPr>
+        <w:t>area,int</w:t>
+      </w:r>
+      <w:proofErr w:type="spellEnd"/>
+      <w:r>
+        <w:rPr>
+          <w:color w:val="000000" w:themeColor="text1"/>
+          <w:sz w:val="28"/>
+          <w:szCs w:val="28"/>
+          <w:lang w:val="en-US"/>
+        </w:rPr>
+        <w:t xml:space="preserve"> </w:t>
+      </w:r>
+      <w:proofErr w:type="spellStart"/>
+      <w:r>
+        <w:rPr>
+          <w:color w:val="000000" w:themeColor="text1"/>
+          <w:sz w:val="28"/>
+          <w:szCs w:val="28"/>
+          <w:lang w:val="en-US"/>
+        </w:rPr>
+        <w:t>cost,int</w:t>
+      </w:r>
+      <w:proofErr w:type="spellEnd"/>
+      <w:r>
+        <w:rPr>
+          <w:color w:val="000000" w:themeColor="text1"/>
+          <w:sz w:val="28"/>
+          <w:szCs w:val="28"/>
+          <w:lang w:val="en-US"/>
+        </w:rPr>
+        <w:t xml:space="preserve"> </w:t>
+      </w:r>
+      <w:proofErr w:type="spellStart"/>
+      <w:r>
+        <w:rPr>
+          <w:color w:val="000000" w:themeColor="text1"/>
+          <w:sz w:val="28"/>
+          <w:szCs w:val="28"/>
+          <w:lang w:val="en-US"/>
+        </w:rPr>
+        <w:t>peopleCount</w:t>
+      </w:r>
+      <w:proofErr w:type="spellEnd"/>
+      <w:r>
+        <w:rPr>
+          <w:color w:val="000000" w:themeColor="text1"/>
+          <w:sz w:val="28"/>
+          <w:szCs w:val="28"/>
+          <w:lang w:val="en-US"/>
+        </w:rPr>
+        <w:t>){</w:t>
+      </w:r>
+    </w:p>
+    <w:p>
+      <w:pPr>
+        <w:pStyle w:val="a3"/>
+        <w:rPr>
+          <w:color w:val="000000" w:themeColor="text1"/>
+          <w:sz w:val="28"/>
+          <w:szCs w:val="28"/>
+          <w:lang w:val="en-US"/>
+        </w:rPr>
+      </w:pPr>
+      <w:r>
+        <w:rPr>
+          <w:color w:val="000000" w:themeColor="text1"/>
+          <w:sz w:val="28"/>
+          <w:szCs w:val="28"/>
+          <w:lang w:val="en-US"/>
+        </w:rPr>
+        <w:t xml:space="preserve">    this-&gt;name = name;</w:t>
+      </w:r>
+    </w:p>
+    <w:p>
+      <w:pPr>
+        <w:pStyle w:val="a3"/>
+        <w:rPr>
+          <w:color w:val="000000" w:themeColor="text1"/>
+          <w:sz w:val="28"/>
+          <w:szCs w:val="28"/>
+          <w:lang w:val="en-US"/>
+        </w:rPr>
+      </w:pPr>
+      <w:r>
+        <w:rPr>
+          <w:color w:val="000000" w:themeColor="text1"/>
+          <w:sz w:val="28"/>
+          <w:szCs w:val="28"/>
+          <w:lang w:val="en-US"/>
+        </w:rPr>
+        <w:t xml:space="preserve">    this-&gt;area = area;</w:t>
+      </w:r>
+    </w:p>
+    <w:p>
+      <w:pPr>
+        <w:pStyle w:val="a3"/>
+        <w:rPr>
+          <w:color w:val="000000" w:themeColor="text1"/>
+          <w:sz w:val="28"/>
+          <w:szCs w:val="28"/>
+          <w:lang w:val="en-US"/>
+        </w:rPr>
+      </w:pPr>
+      <w:r>
+        <w:rPr>
+          <w:color w:val="000000" w:themeColor="text1"/>
+          <w:sz w:val="28"/>
+          <w:szCs w:val="28"/>
+          <w:lang w:val="en-US"/>
+        </w:rPr>
+        <w:t xml:space="preserve">    this-&gt;cost = cost;</w:t>
+      </w:r>
+    </w:p>
+    <w:p>
+      <w:pPr>
+        <w:pStyle w:val="a3"/>
+        <w:rPr>
+          <w:color w:val="000000" w:themeColor="text1"/>
+          <w:sz w:val="28"/>
+          <w:szCs w:val="28"/>
+          <w:lang w:val="en-US"/>
+        </w:rPr>
+      </w:pPr>
+      <w:r>
+        <w:rPr>
+          <w:color w:val="000000" w:themeColor="text1"/>
+          <w:sz w:val="28"/>
+          <w:szCs w:val="28"/>
+          <w:lang w:val="en-US"/>
+        </w:rPr>
+        <w:t xml:space="preserve">    this-&gt;</w:t>
+      </w:r>
+      <w:proofErr w:type="spellStart"/>
+      <w:r>
+        <w:rPr>
+          <w:color w:val="000000" w:themeColor="text1"/>
+          <w:sz w:val="28"/>
+          <w:szCs w:val="28"/>
+          <w:lang w:val="en-US"/>
+        </w:rPr>
+        <w:t>peopleCount</w:t>
+      </w:r>
+      <w:proofErr w:type="spellEnd"/>
+      <w:r>
+        <w:rPr>
+          <w:color w:val="000000" w:themeColor="text1"/>
+          <w:sz w:val="28"/>
+          <w:szCs w:val="28"/>
+          <w:lang w:val="en-US"/>
+        </w:rPr>
+        <w:t xml:space="preserve"> = </w:t>
+      </w:r>
+      <w:proofErr w:type="spellStart"/>
+      <w:r>
+        <w:rPr>
+          <w:color w:val="000000" w:themeColor="text1"/>
+          <w:sz w:val="28"/>
+          <w:szCs w:val="28"/>
+          <w:lang w:val="en-US"/>
+        </w:rPr>
+        <w:t>peopleCount</w:t>
+      </w:r>
+      <w:proofErr w:type="spellEnd"/>
+      <w:r>
+        <w:rPr>
+          <w:color w:val="000000" w:themeColor="text1"/>
+          <w:sz w:val="28"/>
+          <w:szCs w:val="28"/>
+          <w:lang w:val="en-US"/>
+        </w:rPr>
+        <w:t>;</w:t>
+      </w:r>
+    </w:p>
+    <w:p>
+      <w:pPr>
+        <w:pStyle w:val="a3"/>
+        <w:rPr>
+          <w:color w:val="000000" w:themeColor="text1"/>
+          <w:sz w:val="28"/>
+          <w:szCs w:val="28"/>
+          <w:lang w:val="en-US"/>
+        </w:rPr>
+      </w:pPr>
+      <w:r>
+        <w:rPr>
+          <w:color w:val="000000" w:themeColor="text1"/>
+          <w:sz w:val="28"/>
+          <w:szCs w:val="28"/>
+          <w:lang w:val="en-US"/>
+        </w:rPr>
+        <w:t>}</w:t>
+      </w:r>
+    </w:p>
+    <w:p>
+      <w:pPr>
+        <w:pStyle w:val="a3"/>
+        <w:rPr>
+          <w:color w:val="000000" w:themeColor="text1"/>
+          <w:sz w:val="28"/>
+          <w:szCs w:val="28"/>
+          <w:lang w:val="en-US"/>
+        </w:rPr>
+      </w:pPr>
+      <w:r>
+        <w:rPr>
+          <w:color w:val="000000" w:themeColor="text1"/>
+          <w:sz w:val="28"/>
+          <w:szCs w:val="28"/>
+          <w:lang w:val="en-US"/>
+        </w:rPr>
+        <w:t>void Home::print(){</w:t>
       </w:r>
     </w:p>
     <w:p>
@@ -1881,7 +3644,7 @@
           <w:szCs w:val="28"/>
           <w:lang w:val="en-US"/>
         </w:rPr>
-        <w:t>Коттедж</w:t>
+        <w:t>Жилище</w:t>
       </w:r>
       <w:proofErr w:type="spellEnd"/>
       <w:r>
@@ -1921,6 +3684,7 @@
           <w:color w:val="000000" w:themeColor="text1"/>
           <w:sz w:val="28"/>
           <w:szCs w:val="28"/>
+          <w:lang w:val="en-US"/>
         </w:rPr>
       </w:pPr>
       <w:r>
@@ -1948,17 +3712,196 @@
           <w:color w:val="000000" w:themeColor="text1"/>
           <w:sz w:val="28"/>
           <w:szCs w:val="28"/>
-        </w:rPr>
-        <w:t xml:space="preserve"> &lt;&lt; "площадь земельного участка " &lt;&lt; </w:t>
-      </w:r>
-      <w:r>
-        <w:rPr>
-          <w:color w:val="000000" w:themeColor="text1"/>
-          <w:sz w:val="28"/>
-          <w:szCs w:val="28"/>
-          <w:lang w:val="en-US"/>
-        </w:rPr>
-        <w:t>area</w:t>
+          <w:lang w:val="en-US"/>
+        </w:rPr>
+        <w:t xml:space="preserve"> &lt;&lt; "</w:t>
+      </w:r>
+      <w:proofErr w:type="spellStart"/>
+      <w:r>
+        <w:rPr>
+          <w:color w:val="000000" w:themeColor="text1"/>
+          <w:sz w:val="28"/>
+          <w:szCs w:val="28"/>
+          <w:lang w:val="en-US"/>
+        </w:rPr>
+        <w:t>название</w:t>
+      </w:r>
+      <w:proofErr w:type="spellEnd"/>
+      <w:r>
+        <w:rPr>
+          <w:color w:val="000000" w:themeColor="text1"/>
+          <w:sz w:val="28"/>
+          <w:szCs w:val="28"/>
+          <w:lang w:val="en-US"/>
+        </w:rPr>
+        <w:t xml:space="preserve"> " &lt;&lt; name &lt;&lt; </w:t>
+      </w:r>
+      <w:proofErr w:type="spellStart"/>
+      <w:r>
+        <w:rPr>
+          <w:color w:val="000000" w:themeColor="text1"/>
+          <w:sz w:val="28"/>
+          <w:szCs w:val="28"/>
+          <w:lang w:val="en-US"/>
+        </w:rPr>
+        <w:t>endl</w:t>
+      </w:r>
+      <w:proofErr w:type="spellEnd"/>
+      <w:r>
+        <w:rPr>
+          <w:color w:val="000000" w:themeColor="text1"/>
+          <w:sz w:val="28"/>
+          <w:szCs w:val="28"/>
+          <w:lang w:val="en-US"/>
+        </w:rPr>
+        <w:t>;</w:t>
+      </w:r>
+    </w:p>
+    <w:p>
+      <w:pPr>
+        <w:pStyle w:val="a3"/>
+        <w:rPr>
+          <w:color w:val="000000" w:themeColor="text1"/>
+          <w:sz w:val="28"/>
+          <w:szCs w:val="28"/>
+          <w:lang w:val="en-US"/>
+        </w:rPr>
+      </w:pPr>
+      <w:r>
+        <w:rPr>
+          <w:color w:val="000000" w:themeColor="text1"/>
+          <w:sz w:val="28"/>
+          <w:szCs w:val="28"/>
+          <w:lang w:val="en-US"/>
+        </w:rPr>
+        <w:t xml:space="preserve">    </w:t>
+      </w:r>
+      <w:proofErr w:type="spellStart"/>
+      <w:r>
+        <w:rPr>
+          <w:color w:val="000000" w:themeColor="text1"/>
+          <w:sz w:val="28"/>
+          <w:szCs w:val="28"/>
+          <w:lang w:val="en-US"/>
+        </w:rPr>
+        <w:t>cout</w:t>
+      </w:r>
+      <w:proofErr w:type="spellEnd"/>
+      <w:r>
+        <w:rPr>
+          <w:color w:val="000000" w:themeColor="text1"/>
+          <w:sz w:val="28"/>
+          <w:szCs w:val="28"/>
+          <w:lang w:val="en-US"/>
+        </w:rPr>
+        <w:t xml:space="preserve"> &lt;&lt; "</w:t>
+      </w:r>
+      <w:proofErr w:type="spellStart"/>
+      <w:r>
+        <w:rPr>
+          <w:color w:val="000000" w:themeColor="text1"/>
+          <w:sz w:val="28"/>
+          <w:szCs w:val="28"/>
+          <w:lang w:val="en-US"/>
+        </w:rPr>
+        <w:t>общая</w:t>
+      </w:r>
+      <w:proofErr w:type="spellEnd"/>
+      <w:r>
+        <w:rPr>
+          <w:color w:val="000000" w:themeColor="text1"/>
+          <w:sz w:val="28"/>
+          <w:szCs w:val="28"/>
+          <w:lang w:val="en-US"/>
+        </w:rPr>
+        <w:t xml:space="preserve"> </w:t>
+      </w:r>
+      <w:proofErr w:type="spellStart"/>
+      <w:r>
+        <w:rPr>
+          <w:color w:val="000000" w:themeColor="text1"/>
+          <w:sz w:val="28"/>
+          <w:szCs w:val="28"/>
+          <w:lang w:val="en-US"/>
+        </w:rPr>
+        <w:t>площадь</w:t>
+      </w:r>
+      <w:proofErr w:type="spellEnd"/>
+      <w:r>
+        <w:rPr>
+          <w:color w:val="000000" w:themeColor="text1"/>
+          <w:sz w:val="28"/>
+          <w:szCs w:val="28"/>
+          <w:lang w:val="en-US"/>
+        </w:rPr>
+        <w:t xml:space="preserve"> " &lt;&lt; area &lt;&lt; </w:t>
+      </w:r>
+      <w:proofErr w:type="spellStart"/>
+      <w:r>
+        <w:rPr>
+          <w:color w:val="000000" w:themeColor="text1"/>
+          <w:sz w:val="28"/>
+          <w:szCs w:val="28"/>
+          <w:lang w:val="en-US"/>
+        </w:rPr>
+        <w:t>endl</w:t>
+      </w:r>
+      <w:proofErr w:type="spellEnd"/>
+      <w:r>
+        <w:rPr>
+          <w:color w:val="000000" w:themeColor="text1"/>
+          <w:sz w:val="28"/>
+          <w:szCs w:val="28"/>
+          <w:lang w:val="en-US"/>
+        </w:rPr>
+        <w:t>;</w:t>
+      </w:r>
+    </w:p>
+    <w:p>
+      <w:pPr>
+        <w:pStyle w:val="a3"/>
+        <w:rPr>
+          <w:color w:val="000000" w:themeColor="text1"/>
+          <w:sz w:val="28"/>
+          <w:szCs w:val="28"/>
+        </w:rPr>
+      </w:pPr>
+      <w:r>
+        <w:rPr>
+          <w:color w:val="000000" w:themeColor="text1"/>
+          <w:sz w:val="28"/>
+          <w:szCs w:val="28"/>
+          <w:lang w:val="en-US"/>
+        </w:rPr>
+        <w:t xml:space="preserve">    </w:t>
+      </w:r>
+      <w:proofErr w:type="spellStart"/>
+      <w:r>
+        <w:rPr>
+          <w:color w:val="000000" w:themeColor="text1"/>
+          <w:sz w:val="28"/>
+          <w:szCs w:val="28"/>
+          <w:lang w:val="en-US"/>
+        </w:rPr>
+        <w:t>cout</w:t>
+      </w:r>
+      <w:proofErr w:type="spellEnd"/>
+      <w:r>
+        <w:rPr>
+          <w:color w:val="000000" w:themeColor="text1"/>
+          <w:sz w:val="28"/>
+          <w:szCs w:val="28"/>
+        </w:rPr>
+        <w:t xml:space="preserve"> &lt;&lt; "базовая стоимость проживания человека в сутки " &lt;&lt; </w:t>
+      </w:r>
+      <w:r>
+        <w:rPr>
+          <w:color w:val="000000" w:themeColor="text1"/>
+          <w:sz w:val="28"/>
+          <w:szCs w:val="28"/>
+          <w:lang w:val="en-US"/>
+        </w:rPr>
+        <w:t>cost</w:t>
       </w:r>
       <w:r>
         <w:rPr>
@@ -2054,7 +3997,7 @@
           <w:szCs w:val="28"/>
           <w:lang w:val="en-US"/>
         </w:rPr>
-        <w:t>этажей</w:t>
+        <w:t>жильцов</w:t>
       </w:r>
       <w:proofErr w:type="spellEnd"/>
       <w:r>
@@ -2074,7 +4017,7 @@
           <w:szCs w:val="28"/>
           <w:lang w:val="en-US"/>
         </w:rPr>
-        <w:t>countFloor</w:t>
+        <w:t>peopleCount</w:t>
       </w:r>
       <w:proofErr w:type="spellEnd"/>
       <w:r>
@@ -2190,6 +4133,101 @@
     <w:p>
       <w:pPr>
         <w:pStyle w:val="a3"/>
+        <w:rPr>
+          <w:color w:val="000000" w:themeColor="text1"/>
+          <w:sz w:val="28"/>
+          <w:szCs w:val="28"/>
+          <w:lang w:val="en-US"/>
+        </w:rPr>
+      </w:pPr>
+      <w:r>
+        <w:rPr>
+          <w:color w:val="000000" w:themeColor="text1"/>
+          <w:sz w:val="28"/>
+          <w:szCs w:val="28"/>
+          <w:lang w:val="en-US"/>
+        </w:rPr>
+        <w:t>Int Home::</w:t>
+      </w:r>
+      <w:r>
+        <w:rPr>
+          <w:lang w:val="en-US"/>
+        </w:rPr>
+        <w:t xml:space="preserve"> </w:t>
+      </w:r>
+      <w:r>
+        <w:rPr>
+          <w:color w:val="000000" w:themeColor="text1"/>
+          <w:sz w:val="28"/>
+          <w:szCs w:val="28"/>
+          <w:lang w:val="en-US"/>
+        </w:rPr>
+        <w:t xml:space="preserve">int </w:t>
+      </w:r>
+      <w:proofErr w:type="spellStart"/>
+      <w:r>
+        <w:rPr>
+          <w:color w:val="000000" w:themeColor="text1"/>
+          <w:sz w:val="28"/>
+          <w:szCs w:val="28"/>
+          <w:lang w:val="en-US"/>
+        </w:rPr>
+        <w:t>finalCost</w:t>
+      </w:r>
+      <w:proofErr w:type="spellEnd"/>
+      <w:r>
+        <w:rPr>
+          <w:color w:val="000000" w:themeColor="text1"/>
+          <w:sz w:val="28"/>
+          <w:szCs w:val="28"/>
+          <w:lang w:val="en-US"/>
+        </w:rPr>
+        <w:t>(){</w:t>
+      </w:r>
+    </w:p>
+    <w:p>
+      <w:pPr>
+        <w:pStyle w:val="a3"/>
+        <w:rPr>
+          <w:color w:val="000000" w:themeColor="text1"/>
+          <w:sz w:val="28"/>
+          <w:szCs w:val="28"/>
+          <w:lang w:val="en-US"/>
+        </w:rPr>
+      </w:pPr>
+      <w:r>
+        <w:rPr>
+          <w:color w:val="000000" w:themeColor="text1"/>
+          <w:sz w:val="28"/>
+          <w:szCs w:val="28"/>
+          <w:lang w:val="en-US"/>
+        </w:rPr>
+        <w:t xml:space="preserve">        return cost;</w:t>
+      </w:r>
+    </w:p>
+    <w:p>
+      <w:pPr>
+        <w:pStyle w:val="a3"/>
+        <w:rPr>
+          <w:color w:val="000000" w:themeColor="text1"/>
+          <w:sz w:val="28"/>
+          <w:szCs w:val="28"/>
+          <w:lang w:val="en-US"/>
+        </w:rPr>
+      </w:pPr>
+      <w:r>
+        <w:rPr>
+          <w:color w:val="000000" w:themeColor="text1"/>
+          <w:sz w:val="28"/>
+          <w:szCs w:val="28"/>
+          <w:lang w:val="en-US"/>
+        </w:rPr>
+        <w:t xml:space="preserve">    };</w:t>
+      </w:r>
+    </w:p>
+    <w:p>
+      <w:pPr>
+        <w:pStyle w:val="a3"/>
         <w:jc w:val="center"/>
         <w:rPr>
           <w:color w:val="000000" w:themeColor="text1"/>
@@ -2205,27 +4243,35 @@
           <w:szCs w:val="28"/>
           <w:lang w:val="en-US"/>
         </w:rPr>
-        <w:t>Cottage</w:t>
-      </w:r>
-      <w:r>
-        <w:rPr>
-          <w:color w:val="000000" w:themeColor="text1"/>
-          <w:sz w:val="28"/>
-          <w:szCs w:val="28"/>
+        <w:t>Home</w:t>
+      </w:r>
+      <w:r>
+        <w:rPr>
+          <w:color w:val="000000" w:themeColor="text1"/>
+          <w:sz w:val="28"/>
+          <w:szCs w:val="28"/>
+          <w:lang w:val="en-US"/>
         </w:rPr>
         <w:t>.</w:t>
       </w:r>
-      <w:proofErr w:type="spellStart"/>
-      <w:r>
-        <w:rPr>
-          <w:color w:val="000000" w:themeColor="text1"/>
-          <w:sz w:val="28"/>
-          <w:szCs w:val="28"/>
-          <w:lang w:val="en-US"/>
-        </w:rPr>
-        <w:t>hpp</w:t>
-      </w:r>
-      <w:proofErr w:type="spellEnd"/>
+      <w:r>
+        <w:rPr>
+          <w:color w:val="000000" w:themeColor="text1"/>
+          <w:sz w:val="28"/>
+          <w:szCs w:val="28"/>
+          <w:lang w:val="en-US"/>
+        </w:rPr>
+        <w:t>h</w:t>
+      </w:r>
+      <w:r>
+        <w:rPr>
+          <w:color w:val="000000" w:themeColor="text1"/>
+          <w:sz w:val="28"/>
+          <w:szCs w:val="28"/>
+          <w:lang w:val="en-US"/>
+        </w:rPr>
+        <w:t>pp</w:t>
+      </w:r>
     </w:p>
     <w:p>
       <w:pPr>
@@ -2274,7 +4320,7 @@
           <w:szCs w:val="28"/>
           <w:lang w:val="en-US"/>
         </w:rPr>
-        <w:t>Cottage_hpp</w:t>
+        <w:t>Home_hpp</w:t>
       </w:r>
       <w:proofErr w:type="spellEnd"/>
     </w:p>
@@ -2305,7 +4351,7 @@
           <w:szCs w:val="28"/>
           <w:lang w:val="en-US"/>
         </w:rPr>
-        <w:t>Cottage_hpp</w:t>
+        <w:t>Home_hpp</w:t>
       </w:r>
       <w:proofErr w:type="spellEnd"/>
     </w:p>
@@ -2366,78 +4412,127 @@
           <w:szCs w:val="28"/>
           <w:lang w:val="en-US"/>
         </w:rPr>
-        <w:t>#include "Home.cpp"</w:t>
-      </w:r>
-    </w:p>
-    <w:p>
-      <w:pPr>
-        <w:pStyle w:val="a3"/>
-        <w:rPr>
-          <w:color w:val="000000" w:themeColor="text1"/>
-          <w:sz w:val="28"/>
-          <w:szCs w:val="28"/>
-          <w:lang w:val="en-US"/>
-        </w:rPr>
-      </w:pPr>
-      <w:r>
-        <w:rPr>
-          <w:color w:val="000000" w:themeColor="text1"/>
-          <w:sz w:val="28"/>
-          <w:szCs w:val="28"/>
-          <w:lang w:val="en-US"/>
-        </w:rPr>
-        <w:t>//</w:t>
-      </w:r>
-      <w:proofErr w:type="spellStart"/>
-      <w:r>
-        <w:rPr>
-          <w:color w:val="000000" w:themeColor="text1"/>
-          <w:sz w:val="28"/>
-          <w:szCs w:val="28"/>
-          <w:lang w:val="en-US"/>
-        </w:rPr>
-        <w:t>MARK:Cottage</w:t>
-      </w:r>
-      <w:proofErr w:type="spellEnd"/>
-    </w:p>
-    <w:p>
-      <w:pPr>
-        <w:pStyle w:val="a3"/>
-        <w:rPr>
-          <w:color w:val="000000" w:themeColor="text1"/>
-          <w:sz w:val="28"/>
-          <w:szCs w:val="28"/>
-          <w:lang w:val="en-US"/>
-        </w:rPr>
-      </w:pPr>
-      <w:r>
-        <w:rPr>
-          <w:color w:val="000000" w:themeColor="text1"/>
-          <w:sz w:val="28"/>
-          <w:szCs w:val="28"/>
-          <w:lang w:val="en-US"/>
-        </w:rPr>
-        <w:t>class Cottage: public Home{</w:t>
-      </w:r>
-    </w:p>
-    <w:p>
-      <w:pPr>
-        <w:pStyle w:val="a3"/>
-        <w:rPr>
-          <w:color w:val="000000" w:themeColor="text1"/>
-          <w:sz w:val="28"/>
-          <w:szCs w:val="28"/>
-          <w:lang w:val="en-US"/>
-        </w:rPr>
-      </w:pPr>
-      <w:r>
-        <w:rPr>
-          <w:color w:val="000000" w:themeColor="text1"/>
-          <w:sz w:val="28"/>
-          <w:szCs w:val="28"/>
-          <w:lang w:val="en-US"/>
-        </w:rPr>
-        <w:t>private:</w:t>
+        <w:t>#include &lt;string&gt;</w:t>
+      </w:r>
+    </w:p>
+    <w:p>
+      <w:pPr>
+        <w:pStyle w:val="a3"/>
+        <w:rPr>
+          <w:color w:val="000000" w:themeColor="text1"/>
+          <w:sz w:val="28"/>
+          <w:szCs w:val="28"/>
+          <w:lang w:val="en-US"/>
+        </w:rPr>
+      </w:pPr>
+      <w:r>
+        <w:rPr>
+          <w:color w:val="000000" w:themeColor="text1"/>
+          <w:sz w:val="28"/>
+          <w:szCs w:val="28"/>
+          <w:lang w:val="en-US"/>
+        </w:rPr>
+        <w:t>using namespace std;</w:t>
+      </w:r>
+    </w:p>
+    <w:p>
+      <w:pPr>
+        <w:pStyle w:val="a3"/>
+        <w:rPr>
+          <w:color w:val="000000" w:themeColor="text1"/>
+          <w:sz w:val="28"/>
+          <w:szCs w:val="28"/>
+          <w:lang w:val="en-US"/>
+        </w:rPr>
+      </w:pPr>
+      <w:r>
+        <w:rPr>
+          <w:color w:val="000000" w:themeColor="text1"/>
+          <w:sz w:val="28"/>
+          <w:szCs w:val="28"/>
+          <w:lang w:val="en-US"/>
+        </w:rPr>
+        <w:t>class Home{</w:t>
+      </w:r>
+    </w:p>
+    <w:p>
+      <w:pPr>
+        <w:pStyle w:val="a3"/>
+        <w:rPr>
+          <w:color w:val="000000" w:themeColor="text1"/>
+          <w:sz w:val="28"/>
+          <w:szCs w:val="28"/>
+          <w:lang w:val="en-US"/>
+        </w:rPr>
+      </w:pPr>
+      <w:r>
+        <w:rPr>
+          <w:color w:val="000000" w:themeColor="text1"/>
+          <w:sz w:val="28"/>
+          <w:szCs w:val="28"/>
+          <w:lang w:val="en-US"/>
+        </w:rPr>
+        <w:t>protected:</w:t>
+      </w:r>
+    </w:p>
+    <w:p>
+      <w:pPr>
+        <w:pStyle w:val="a3"/>
+        <w:rPr>
+          <w:color w:val="000000" w:themeColor="text1"/>
+          <w:sz w:val="28"/>
+          <w:szCs w:val="28"/>
+          <w:lang w:val="en-US"/>
+        </w:rPr>
+      </w:pPr>
+      <w:r>
+        <w:rPr>
+          <w:color w:val="000000" w:themeColor="text1"/>
+          <w:sz w:val="28"/>
+          <w:szCs w:val="28"/>
+          <w:lang w:val="en-US"/>
+        </w:rPr>
+        <w:t xml:space="preserve">    string name;</w:t>
+      </w:r>
+    </w:p>
+    <w:p>
+      <w:pPr>
+        <w:pStyle w:val="a3"/>
+        <w:rPr>
+          <w:color w:val="000000" w:themeColor="text1"/>
+          <w:sz w:val="28"/>
+          <w:szCs w:val="28"/>
+          <w:lang w:val="en-US"/>
+        </w:rPr>
+      </w:pPr>
+      <w:r>
+        <w:rPr>
+          <w:color w:val="000000" w:themeColor="text1"/>
+          <w:sz w:val="28"/>
+          <w:szCs w:val="28"/>
+          <w:lang w:val="en-US"/>
+        </w:rPr>
+        <w:t xml:space="preserve">    float area;</w:t>
+      </w:r>
+    </w:p>
+    <w:p>
+      <w:pPr>
+        <w:pStyle w:val="a3"/>
+        <w:rPr>
+          <w:color w:val="000000" w:themeColor="text1"/>
+          <w:sz w:val="28"/>
+          <w:szCs w:val="28"/>
+          <w:lang w:val="en-US"/>
+        </w:rPr>
+      </w:pPr>
+      <w:r>
+        <w:rPr>
+          <w:color w:val="000000" w:themeColor="text1"/>
+          <w:sz w:val="28"/>
+          <w:szCs w:val="28"/>
+          <w:lang w:val="en-US"/>
+        </w:rPr>
+        <w:t xml:space="preserve">    int cost;</w:t>
       </w:r>
     </w:p>
     <w:p>
@@ -2467,7 +4562,7 @@
           <w:szCs w:val="28"/>
           <w:lang w:val="en-US"/>
         </w:rPr>
-        <w:t>countFloor</w:t>
+        <w:t>peopleCount</w:t>
       </w:r>
       <w:proofErr w:type="spellEnd"/>
       <w:r>
@@ -2517,7 +4612,27 @@
           <w:szCs w:val="28"/>
           <w:lang w:val="en-US"/>
         </w:rPr>
-        <w:t xml:space="preserve">    Cottage(float </w:t>
+        <w:t xml:space="preserve">    Home(string </w:t>
+      </w:r>
+      <w:proofErr w:type="spellStart"/>
+      <w:r>
+        <w:rPr>
+          <w:color w:val="000000" w:themeColor="text1"/>
+          <w:sz w:val="28"/>
+          <w:szCs w:val="28"/>
+          <w:lang w:val="en-US"/>
+        </w:rPr>
+        <w:t>name,float</w:t>
+      </w:r>
+      <w:proofErr w:type="spellEnd"/>
+      <w:r>
+        <w:rPr>
+          <w:color w:val="000000" w:themeColor="text1"/>
+          <w:sz w:val="28"/>
+          <w:szCs w:val="28"/>
+          <w:lang w:val="en-US"/>
+        </w:rPr>
+        <w:t xml:space="preserve"> </w:t>
       </w:r>
       <w:proofErr w:type="spellStart"/>
       <w:r>
@@ -2547,7 +4662,27 @@
           <w:szCs w:val="28"/>
           <w:lang w:val="en-US"/>
         </w:rPr>
-        <w:t>countFloor</w:t>
+        <w:t>cost,int</w:t>
+      </w:r>
+      <w:proofErr w:type="spellEnd"/>
+      <w:r>
+        <w:rPr>
+          <w:color w:val="000000" w:themeColor="text1"/>
+          <w:sz w:val="28"/>
+          <w:szCs w:val="28"/>
+          <w:lang w:val="en-US"/>
+        </w:rPr>
+        <w:t xml:space="preserve"> </w:t>
+      </w:r>
+      <w:proofErr w:type="spellStart"/>
+      <w:r>
+        <w:rPr>
+          <w:color w:val="000000" w:themeColor="text1"/>
+          <w:sz w:val="28"/>
+          <w:szCs w:val="28"/>
+          <w:lang w:val="en-US"/>
+        </w:rPr>
+        <w:t>peopleCount</w:t>
       </w:r>
       <w:proofErr w:type="spellEnd"/>
       <w:r>
@@ -2577,27 +4712,36 @@
           <w:szCs w:val="28"/>
           <w:lang w:val="en-US"/>
         </w:rPr>
-        <w:t xml:space="preserve">    Cottage();</w:t>
-      </w:r>
-    </w:p>
-    <w:p>
-      <w:pPr>
-        <w:pStyle w:val="a3"/>
-        <w:rPr>
-          <w:color w:val="000000" w:themeColor="text1"/>
-          <w:sz w:val="28"/>
-          <w:szCs w:val="28"/>
-          <w:lang w:val="en-US"/>
-        </w:rPr>
-      </w:pPr>
-      <w:r>
-        <w:rPr>
-          <w:color w:val="000000" w:themeColor="text1"/>
-          <w:sz w:val="28"/>
-          <w:szCs w:val="28"/>
-          <w:lang w:val="en-US"/>
-        </w:rPr>
-        <w:t xml:space="preserve">    int </w:t>
+        <w:t xml:space="preserve">    Home();</w:t>
+      </w:r>
+    </w:p>
+    <w:p>
+      <w:pPr>
+        <w:pStyle w:val="a3"/>
+        <w:rPr>
+          <w:color w:val="000000" w:themeColor="text1"/>
+          <w:sz w:val="28"/>
+          <w:szCs w:val="28"/>
+          <w:lang w:val="en-US"/>
+        </w:rPr>
+      </w:pPr>
+      <w:r>
+        <w:rPr>
+          <w:color w:val="000000" w:themeColor="text1"/>
+          <w:sz w:val="28"/>
+          <w:szCs w:val="28"/>
+          <w:lang w:val="en-US"/>
+        </w:rPr>
+        <w:t xml:space="preserve">    </w:t>
+      </w:r>
+      <w:r>
+        <w:rPr>
+          <w:color w:val="000000" w:themeColor="text1"/>
+          <w:sz w:val="28"/>
+          <w:szCs w:val="28"/>
+          <w:lang w:val="en-US"/>
+        </w:rPr>
+        <w:t xml:space="preserve">int </w:t>
       </w:r>
       <w:proofErr w:type="spellStart"/>
       <w:r>
@@ -2617,1609 +4761,7 @@
           <w:szCs w:val="28"/>
           <w:lang w:val="en-US"/>
         </w:rPr>
-        <w:t>();</w:t>
-      </w:r>
-    </w:p>
-    <w:p>
-      <w:pPr>
-        <w:pStyle w:val="a3"/>
-        <w:rPr>
-          <w:color w:val="000000" w:themeColor="text1"/>
-          <w:sz w:val="28"/>
-          <w:szCs w:val="28"/>
-          <w:lang w:val="en-US"/>
-        </w:rPr>
-      </w:pPr>
-      <w:r>
-        <w:rPr>
-          <w:color w:val="000000" w:themeColor="text1"/>
-          <w:sz w:val="28"/>
-          <w:szCs w:val="28"/>
-          <w:lang w:val="en-US"/>
-        </w:rPr>
-        <w:t xml:space="preserve">    void print() override;</w:t>
-      </w:r>
-    </w:p>
-    <w:p>
-      <w:pPr>
-        <w:pStyle w:val="a3"/>
-        <w:rPr>
-          <w:color w:val="000000" w:themeColor="text1"/>
-          <w:sz w:val="28"/>
-          <w:szCs w:val="28"/>
-          <w:lang w:val="en-US"/>
-        </w:rPr>
-      </w:pPr>
-      <w:r>
-        <w:rPr>
-          <w:color w:val="000000" w:themeColor="text1"/>
-          <w:sz w:val="28"/>
-          <w:szCs w:val="28"/>
-          <w:lang w:val="en-US"/>
-        </w:rPr>
-        <w:t>};</w:t>
-      </w:r>
-    </w:p>
-    <w:p>
-      <w:pPr>
-        <w:pStyle w:val="a3"/>
-        <w:rPr>
-          <w:color w:val="000000" w:themeColor="text1"/>
-          <w:sz w:val="28"/>
-          <w:szCs w:val="28"/>
-          <w:lang w:val="en-US"/>
-        </w:rPr>
-      </w:pPr>
-      <w:r>
-        <w:rPr>
-          <w:color w:val="000000" w:themeColor="text1"/>
-          <w:sz w:val="28"/>
-          <w:szCs w:val="28"/>
-          <w:lang w:val="en-US"/>
-        </w:rPr>
-        <w:t xml:space="preserve">#endif /* </w:t>
-      </w:r>
-      <w:proofErr w:type="spellStart"/>
-      <w:r>
-        <w:rPr>
-          <w:color w:val="000000" w:themeColor="text1"/>
-          <w:sz w:val="28"/>
-          <w:szCs w:val="28"/>
-          <w:lang w:val="en-US"/>
-        </w:rPr>
-        <w:t>Cottage_hpp</w:t>
-      </w:r>
-      <w:proofErr w:type="spellEnd"/>
-      <w:r>
-        <w:rPr>
-          <w:color w:val="000000" w:themeColor="text1"/>
-          <w:sz w:val="28"/>
-          <w:szCs w:val="28"/>
-          <w:lang w:val="en-US"/>
-        </w:rPr>
-        <w:t xml:space="preserve"> */</w:t>
-      </w:r>
-    </w:p>
-    <w:p>
-      <w:pPr>
-        <w:pStyle w:val="a3"/>
-        <w:jc w:val="center"/>
-        <w:rPr>
-          <w:color w:val="000000" w:themeColor="text1"/>
-          <w:sz w:val="28"/>
-          <w:szCs w:val="28"/>
-          <w:lang w:val="en-US"/>
-        </w:rPr>
-      </w:pPr>
-      <w:r>
-        <w:rPr>
-          <w:color w:val="000000" w:themeColor="text1"/>
-          <w:sz w:val="28"/>
-          <w:szCs w:val="28"/>
-          <w:lang w:val="en-US"/>
-        </w:rPr>
-        <w:t>Home.</w:t>
-      </w:r>
-      <w:r>
-        <w:rPr>
-          <w:color w:val="000000" w:themeColor="text1"/>
-          <w:sz w:val="28"/>
-          <w:szCs w:val="28"/>
-          <w:lang w:val="en-US"/>
-        </w:rPr>
-        <w:t>c</w:t>
-      </w:r>
-      <w:r>
-        <w:rPr>
-          <w:color w:val="000000" w:themeColor="text1"/>
-          <w:sz w:val="28"/>
-          <w:szCs w:val="28"/>
-          <w:lang w:val="en-US"/>
-        </w:rPr>
-        <w:t>pp</w:t>
-      </w:r>
-    </w:p>
-    <w:p>
-      <w:pPr>
-        <w:pStyle w:val="a3"/>
-        <w:rPr>
-          <w:color w:val="000000" w:themeColor="text1"/>
-          <w:sz w:val="28"/>
-          <w:szCs w:val="28"/>
-          <w:lang w:val="en-US"/>
-        </w:rPr>
-      </w:pPr>
-      <w:r>
-        <w:rPr>
-          <w:color w:val="000000" w:themeColor="text1"/>
-          <w:sz w:val="28"/>
-          <w:szCs w:val="28"/>
-          <w:lang w:val="en-US"/>
-        </w:rPr>
-        <w:t>#include "Home.hpp"</w:t>
-      </w:r>
-    </w:p>
-    <w:p>
-      <w:pPr>
-        <w:pStyle w:val="a3"/>
-        <w:rPr>
-          <w:color w:val="000000" w:themeColor="text1"/>
-          <w:sz w:val="28"/>
-          <w:szCs w:val="28"/>
-          <w:lang w:val="en-US"/>
-        </w:rPr>
-      </w:pPr>
-      <w:r>
-        <w:rPr>
-          <w:color w:val="000000" w:themeColor="text1"/>
-          <w:sz w:val="28"/>
-          <w:szCs w:val="28"/>
-          <w:lang w:val="en-US"/>
-        </w:rPr>
-        <w:t>#include &lt;iostream&gt;</w:t>
-      </w:r>
-    </w:p>
-    <w:p>
-      <w:pPr>
-        <w:pStyle w:val="a3"/>
-        <w:rPr>
-          <w:color w:val="000000" w:themeColor="text1"/>
-          <w:sz w:val="28"/>
-          <w:szCs w:val="28"/>
-          <w:lang w:val="en-US"/>
-        </w:rPr>
-      </w:pPr>
-      <w:r>
-        <w:rPr>
-          <w:color w:val="000000" w:themeColor="text1"/>
-          <w:sz w:val="28"/>
-          <w:szCs w:val="28"/>
-          <w:lang w:val="en-US"/>
-        </w:rPr>
-        <w:t>using namespace std;</w:t>
-      </w:r>
-    </w:p>
-    <w:p>
-      <w:pPr>
-        <w:pStyle w:val="a3"/>
-        <w:rPr>
-          <w:color w:val="000000" w:themeColor="text1"/>
-          <w:sz w:val="28"/>
-          <w:szCs w:val="28"/>
-          <w:lang w:val="en-US"/>
-        </w:rPr>
-      </w:pPr>
-      <w:r>
-        <w:rPr>
-          <w:color w:val="000000" w:themeColor="text1"/>
-          <w:sz w:val="28"/>
-          <w:szCs w:val="28"/>
-          <w:lang w:val="en-US"/>
-        </w:rPr>
-        <w:t>Home::Home(){</w:t>
-      </w:r>
-    </w:p>
-    <w:p>
-      <w:pPr>
-        <w:pStyle w:val="a3"/>
-        <w:rPr>
-          <w:color w:val="000000" w:themeColor="text1"/>
-          <w:sz w:val="28"/>
-          <w:szCs w:val="28"/>
-          <w:lang w:val="en-US"/>
-        </w:rPr>
-      </w:pPr>
-      <w:r>
-        <w:rPr>
-          <w:color w:val="000000" w:themeColor="text1"/>
-          <w:sz w:val="28"/>
-          <w:szCs w:val="28"/>
-          <w:lang w:val="en-US"/>
-        </w:rPr>
-        <w:t xml:space="preserve">    this-&gt;name = "";</w:t>
-      </w:r>
-    </w:p>
-    <w:p>
-      <w:pPr>
-        <w:pStyle w:val="a3"/>
-        <w:rPr>
-          <w:color w:val="000000" w:themeColor="text1"/>
-          <w:sz w:val="28"/>
-          <w:szCs w:val="28"/>
-          <w:lang w:val="en-US"/>
-        </w:rPr>
-      </w:pPr>
-      <w:r>
-        <w:rPr>
-          <w:color w:val="000000" w:themeColor="text1"/>
-          <w:sz w:val="28"/>
-          <w:szCs w:val="28"/>
-          <w:lang w:val="en-US"/>
-        </w:rPr>
-        <w:t xml:space="preserve">    this-&gt;area = 0;</w:t>
-      </w:r>
-    </w:p>
-    <w:p>
-      <w:pPr>
-        <w:pStyle w:val="a3"/>
-        <w:rPr>
-          <w:color w:val="000000" w:themeColor="text1"/>
-          <w:sz w:val="28"/>
-          <w:szCs w:val="28"/>
-          <w:lang w:val="en-US"/>
-        </w:rPr>
-      </w:pPr>
-      <w:r>
-        <w:rPr>
-          <w:color w:val="000000" w:themeColor="text1"/>
-          <w:sz w:val="28"/>
-          <w:szCs w:val="28"/>
-          <w:lang w:val="en-US"/>
-        </w:rPr>
-        <w:t xml:space="preserve">    this-&gt;cost = 0;</w:t>
-      </w:r>
-    </w:p>
-    <w:p>
-      <w:pPr>
-        <w:pStyle w:val="a3"/>
-        <w:rPr>
-          <w:color w:val="000000" w:themeColor="text1"/>
-          <w:sz w:val="28"/>
-          <w:szCs w:val="28"/>
-          <w:lang w:val="en-US"/>
-        </w:rPr>
-      </w:pPr>
-      <w:r>
-        <w:rPr>
-          <w:color w:val="000000" w:themeColor="text1"/>
-          <w:sz w:val="28"/>
-          <w:szCs w:val="28"/>
-          <w:lang w:val="en-US"/>
-        </w:rPr>
-        <w:t xml:space="preserve">    this-&gt;</w:t>
-      </w:r>
-      <w:proofErr w:type="spellStart"/>
-      <w:r>
-        <w:rPr>
-          <w:color w:val="000000" w:themeColor="text1"/>
-          <w:sz w:val="28"/>
-          <w:szCs w:val="28"/>
-          <w:lang w:val="en-US"/>
-        </w:rPr>
-        <w:t>peopleCount</w:t>
-      </w:r>
-      <w:proofErr w:type="spellEnd"/>
-      <w:r>
-        <w:rPr>
-          <w:color w:val="000000" w:themeColor="text1"/>
-          <w:sz w:val="28"/>
-          <w:szCs w:val="28"/>
-          <w:lang w:val="en-US"/>
-        </w:rPr>
-        <w:t xml:space="preserve"> = 0;</w:t>
-      </w:r>
-    </w:p>
-    <w:p>
-      <w:pPr>
-        <w:pStyle w:val="a3"/>
-        <w:rPr>
-          <w:color w:val="000000" w:themeColor="text1"/>
-          <w:sz w:val="28"/>
-          <w:szCs w:val="28"/>
-          <w:lang w:val="en-US"/>
-        </w:rPr>
-      </w:pPr>
-      <w:r>
-        <w:rPr>
-          <w:color w:val="000000" w:themeColor="text1"/>
-          <w:sz w:val="28"/>
-          <w:szCs w:val="28"/>
-          <w:lang w:val="en-US"/>
-        </w:rPr>
-        <w:t>}</w:t>
-      </w:r>
-    </w:p>
-    <w:p>
-      <w:pPr>
-        <w:pStyle w:val="a3"/>
-        <w:rPr>
-          <w:color w:val="000000" w:themeColor="text1"/>
-          <w:sz w:val="28"/>
-          <w:szCs w:val="28"/>
-          <w:lang w:val="en-US"/>
-        </w:rPr>
-      </w:pPr>
-      <w:r>
-        <w:rPr>
-          <w:color w:val="000000" w:themeColor="text1"/>
-          <w:sz w:val="28"/>
-          <w:szCs w:val="28"/>
-          <w:lang w:val="en-US"/>
-        </w:rPr>
-        <w:t xml:space="preserve">Home::Home(string </w:t>
-      </w:r>
-      <w:proofErr w:type="spellStart"/>
-      <w:r>
-        <w:rPr>
-          <w:color w:val="000000" w:themeColor="text1"/>
-          <w:sz w:val="28"/>
-          <w:szCs w:val="28"/>
-          <w:lang w:val="en-US"/>
-        </w:rPr>
-        <w:t>name,float</w:t>
-      </w:r>
-      <w:proofErr w:type="spellEnd"/>
-      <w:r>
-        <w:rPr>
-          <w:color w:val="000000" w:themeColor="text1"/>
-          <w:sz w:val="28"/>
-          <w:szCs w:val="28"/>
-          <w:lang w:val="en-US"/>
-        </w:rPr>
-        <w:t xml:space="preserve"> </w:t>
-      </w:r>
-      <w:proofErr w:type="spellStart"/>
-      <w:r>
-        <w:rPr>
-          <w:color w:val="000000" w:themeColor="text1"/>
-          <w:sz w:val="28"/>
-          <w:szCs w:val="28"/>
-          <w:lang w:val="en-US"/>
-        </w:rPr>
-        <w:t>area,int</w:t>
-      </w:r>
-      <w:proofErr w:type="spellEnd"/>
-      <w:r>
-        <w:rPr>
-          <w:color w:val="000000" w:themeColor="text1"/>
-          <w:sz w:val="28"/>
-          <w:szCs w:val="28"/>
-          <w:lang w:val="en-US"/>
-        </w:rPr>
-        <w:t xml:space="preserve"> </w:t>
-      </w:r>
-      <w:proofErr w:type="spellStart"/>
-      <w:r>
-        <w:rPr>
-          <w:color w:val="000000" w:themeColor="text1"/>
-          <w:sz w:val="28"/>
-          <w:szCs w:val="28"/>
-          <w:lang w:val="en-US"/>
-        </w:rPr>
-        <w:t>cost,int</w:t>
-      </w:r>
-      <w:proofErr w:type="spellEnd"/>
-      <w:r>
-        <w:rPr>
-          <w:color w:val="000000" w:themeColor="text1"/>
-          <w:sz w:val="28"/>
-          <w:szCs w:val="28"/>
-          <w:lang w:val="en-US"/>
-        </w:rPr>
-        <w:t xml:space="preserve"> </w:t>
-      </w:r>
-      <w:proofErr w:type="spellStart"/>
-      <w:r>
-        <w:rPr>
-          <w:color w:val="000000" w:themeColor="text1"/>
-          <w:sz w:val="28"/>
-          <w:szCs w:val="28"/>
-          <w:lang w:val="en-US"/>
-        </w:rPr>
-        <w:t>peopleCount</w:t>
-      </w:r>
-      <w:proofErr w:type="spellEnd"/>
-      <w:r>
-        <w:rPr>
-          <w:color w:val="000000" w:themeColor="text1"/>
-          <w:sz w:val="28"/>
-          <w:szCs w:val="28"/>
-          <w:lang w:val="en-US"/>
-        </w:rPr>
-        <w:t>){</w:t>
-      </w:r>
-    </w:p>
-    <w:p>
-      <w:pPr>
-        <w:pStyle w:val="a3"/>
-        <w:rPr>
-          <w:color w:val="000000" w:themeColor="text1"/>
-          <w:sz w:val="28"/>
-          <w:szCs w:val="28"/>
-          <w:lang w:val="en-US"/>
-        </w:rPr>
-      </w:pPr>
-      <w:r>
-        <w:rPr>
-          <w:color w:val="000000" w:themeColor="text1"/>
-          <w:sz w:val="28"/>
-          <w:szCs w:val="28"/>
-          <w:lang w:val="en-US"/>
-        </w:rPr>
-        <w:t xml:space="preserve">    this-&gt;name = name;</w:t>
-      </w:r>
-    </w:p>
-    <w:p>
-      <w:pPr>
-        <w:pStyle w:val="a3"/>
-        <w:rPr>
-          <w:color w:val="000000" w:themeColor="text1"/>
-          <w:sz w:val="28"/>
-          <w:szCs w:val="28"/>
-          <w:lang w:val="en-US"/>
-        </w:rPr>
-      </w:pPr>
-      <w:r>
-        <w:rPr>
-          <w:color w:val="000000" w:themeColor="text1"/>
-          <w:sz w:val="28"/>
-          <w:szCs w:val="28"/>
-          <w:lang w:val="en-US"/>
-        </w:rPr>
-        <w:t xml:space="preserve">    this-&gt;area = area;</w:t>
-      </w:r>
-    </w:p>
-    <w:p>
-      <w:pPr>
-        <w:pStyle w:val="a3"/>
-        <w:rPr>
-          <w:color w:val="000000" w:themeColor="text1"/>
-          <w:sz w:val="28"/>
-          <w:szCs w:val="28"/>
-          <w:lang w:val="en-US"/>
-        </w:rPr>
-      </w:pPr>
-      <w:r>
-        <w:rPr>
-          <w:color w:val="000000" w:themeColor="text1"/>
-          <w:sz w:val="28"/>
-          <w:szCs w:val="28"/>
-          <w:lang w:val="en-US"/>
-        </w:rPr>
-        <w:t xml:space="preserve">    this-&gt;cost = cost;</w:t>
-      </w:r>
-    </w:p>
-    <w:p>
-      <w:pPr>
-        <w:pStyle w:val="a3"/>
-        <w:rPr>
-          <w:color w:val="000000" w:themeColor="text1"/>
-          <w:sz w:val="28"/>
-          <w:szCs w:val="28"/>
-          <w:lang w:val="en-US"/>
-        </w:rPr>
-      </w:pPr>
-      <w:r>
-        <w:rPr>
-          <w:color w:val="000000" w:themeColor="text1"/>
-          <w:sz w:val="28"/>
-          <w:szCs w:val="28"/>
-          <w:lang w:val="en-US"/>
-        </w:rPr>
-        <w:t xml:space="preserve">    this-&gt;</w:t>
-      </w:r>
-      <w:proofErr w:type="spellStart"/>
-      <w:r>
-        <w:rPr>
-          <w:color w:val="000000" w:themeColor="text1"/>
-          <w:sz w:val="28"/>
-          <w:szCs w:val="28"/>
-          <w:lang w:val="en-US"/>
-        </w:rPr>
-        <w:t>peopleCount</w:t>
-      </w:r>
-      <w:proofErr w:type="spellEnd"/>
-      <w:r>
-        <w:rPr>
-          <w:color w:val="000000" w:themeColor="text1"/>
-          <w:sz w:val="28"/>
-          <w:szCs w:val="28"/>
-          <w:lang w:val="en-US"/>
-        </w:rPr>
-        <w:t xml:space="preserve"> = </w:t>
-      </w:r>
-      <w:proofErr w:type="spellStart"/>
-      <w:r>
-        <w:rPr>
-          <w:color w:val="000000" w:themeColor="text1"/>
-          <w:sz w:val="28"/>
-          <w:szCs w:val="28"/>
-          <w:lang w:val="en-US"/>
-        </w:rPr>
-        <w:t>peopleCount</w:t>
-      </w:r>
-      <w:proofErr w:type="spellEnd"/>
-      <w:r>
-        <w:rPr>
-          <w:color w:val="000000" w:themeColor="text1"/>
-          <w:sz w:val="28"/>
-          <w:szCs w:val="28"/>
-          <w:lang w:val="en-US"/>
-        </w:rPr>
-        <w:t>;</w:t>
-      </w:r>
-    </w:p>
-    <w:p>
-      <w:pPr>
-        <w:pStyle w:val="a3"/>
-        <w:rPr>
-          <w:color w:val="000000" w:themeColor="text1"/>
-          <w:sz w:val="28"/>
-          <w:szCs w:val="28"/>
-          <w:lang w:val="en-US"/>
-        </w:rPr>
-      </w:pPr>
-      <w:r>
-        <w:rPr>
-          <w:color w:val="000000" w:themeColor="text1"/>
-          <w:sz w:val="28"/>
-          <w:szCs w:val="28"/>
-          <w:lang w:val="en-US"/>
-        </w:rPr>
-        <w:t>}</w:t>
-      </w:r>
-    </w:p>
-    <w:p>
-      <w:pPr>
-        <w:pStyle w:val="a3"/>
-        <w:rPr>
-          <w:color w:val="000000" w:themeColor="text1"/>
-          <w:sz w:val="28"/>
-          <w:szCs w:val="28"/>
-          <w:lang w:val="en-US"/>
-        </w:rPr>
-      </w:pPr>
-      <w:r>
-        <w:rPr>
-          <w:color w:val="000000" w:themeColor="text1"/>
-          <w:sz w:val="28"/>
-          <w:szCs w:val="28"/>
-          <w:lang w:val="en-US"/>
-        </w:rPr>
-        <w:t>void Home::print(){</w:t>
-      </w:r>
-    </w:p>
-    <w:p>
-      <w:pPr>
-        <w:pStyle w:val="a3"/>
-        <w:rPr>
-          <w:color w:val="000000" w:themeColor="text1"/>
-          <w:sz w:val="28"/>
-          <w:szCs w:val="28"/>
-          <w:lang w:val="en-US"/>
-        </w:rPr>
-      </w:pPr>
-      <w:r>
-        <w:rPr>
-          <w:color w:val="000000" w:themeColor="text1"/>
-          <w:sz w:val="28"/>
-          <w:szCs w:val="28"/>
-          <w:lang w:val="en-US"/>
-        </w:rPr>
-        <w:t xml:space="preserve">    </w:t>
-      </w:r>
-      <w:proofErr w:type="spellStart"/>
-      <w:r>
-        <w:rPr>
-          <w:color w:val="000000" w:themeColor="text1"/>
-          <w:sz w:val="28"/>
-          <w:szCs w:val="28"/>
-          <w:lang w:val="en-US"/>
-        </w:rPr>
-        <w:t>cout</w:t>
-      </w:r>
-      <w:proofErr w:type="spellEnd"/>
-      <w:r>
-        <w:rPr>
-          <w:color w:val="000000" w:themeColor="text1"/>
-          <w:sz w:val="28"/>
-          <w:szCs w:val="28"/>
-          <w:lang w:val="en-US"/>
-        </w:rPr>
-        <w:t xml:space="preserve"> &lt;&lt; "</w:t>
-      </w:r>
-      <w:proofErr w:type="spellStart"/>
-      <w:r>
-        <w:rPr>
-          <w:color w:val="000000" w:themeColor="text1"/>
-          <w:sz w:val="28"/>
-          <w:szCs w:val="28"/>
-          <w:lang w:val="en-US"/>
-        </w:rPr>
-        <w:t>Жилище</w:t>
-      </w:r>
-      <w:proofErr w:type="spellEnd"/>
-      <w:r>
-        <w:rPr>
-          <w:color w:val="000000" w:themeColor="text1"/>
-          <w:sz w:val="28"/>
-          <w:szCs w:val="28"/>
-          <w:lang w:val="en-US"/>
-        </w:rPr>
-        <w:t xml:space="preserve">" &lt;&lt; </w:t>
-      </w:r>
-      <w:proofErr w:type="spellStart"/>
-      <w:r>
-        <w:rPr>
-          <w:color w:val="000000" w:themeColor="text1"/>
-          <w:sz w:val="28"/>
-          <w:szCs w:val="28"/>
-          <w:lang w:val="en-US"/>
-        </w:rPr>
-        <w:t>endl</w:t>
-      </w:r>
-      <w:proofErr w:type="spellEnd"/>
-      <w:r>
-        <w:rPr>
-          <w:color w:val="000000" w:themeColor="text1"/>
-          <w:sz w:val="28"/>
-          <w:szCs w:val="28"/>
-          <w:lang w:val="en-US"/>
-        </w:rPr>
-        <w:t>;</w:t>
-      </w:r>
-    </w:p>
-    <w:p>
-      <w:pPr>
-        <w:pStyle w:val="a3"/>
-        <w:rPr>
-          <w:color w:val="000000" w:themeColor="text1"/>
-          <w:sz w:val="28"/>
-          <w:szCs w:val="28"/>
-          <w:lang w:val="en-US"/>
-        </w:rPr>
-      </w:pPr>
-      <w:r>
-        <w:rPr>
-          <w:color w:val="000000" w:themeColor="text1"/>
-          <w:sz w:val="28"/>
-          <w:szCs w:val="28"/>
-          <w:lang w:val="en-US"/>
-        </w:rPr>
-        <w:t xml:space="preserve">    </w:t>
-      </w:r>
-      <w:proofErr w:type="spellStart"/>
-      <w:r>
-        <w:rPr>
-          <w:color w:val="000000" w:themeColor="text1"/>
-          <w:sz w:val="28"/>
-          <w:szCs w:val="28"/>
-          <w:lang w:val="en-US"/>
-        </w:rPr>
-        <w:t>cout</w:t>
-      </w:r>
-      <w:proofErr w:type="spellEnd"/>
-      <w:r>
-        <w:rPr>
-          <w:color w:val="000000" w:themeColor="text1"/>
-          <w:sz w:val="28"/>
-          <w:szCs w:val="28"/>
-          <w:lang w:val="en-US"/>
-        </w:rPr>
-        <w:t xml:space="preserve"> &lt;&lt; "</w:t>
-      </w:r>
-      <w:proofErr w:type="spellStart"/>
-      <w:r>
-        <w:rPr>
-          <w:color w:val="000000" w:themeColor="text1"/>
-          <w:sz w:val="28"/>
-          <w:szCs w:val="28"/>
-          <w:lang w:val="en-US"/>
-        </w:rPr>
-        <w:t>название</w:t>
-      </w:r>
-      <w:proofErr w:type="spellEnd"/>
-      <w:r>
-        <w:rPr>
-          <w:color w:val="000000" w:themeColor="text1"/>
-          <w:sz w:val="28"/>
-          <w:szCs w:val="28"/>
-          <w:lang w:val="en-US"/>
-        </w:rPr>
-        <w:t xml:space="preserve"> " &lt;&lt; name &lt;&lt; </w:t>
-      </w:r>
-      <w:proofErr w:type="spellStart"/>
-      <w:r>
-        <w:rPr>
-          <w:color w:val="000000" w:themeColor="text1"/>
-          <w:sz w:val="28"/>
-          <w:szCs w:val="28"/>
-          <w:lang w:val="en-US"/>
-        </w:rPr>
-        <w:t>endl</w:t>
-      </w:r>
-      <w:proofErr w:type="spellEnd"/>
-      <w:r>
-        <w:rPr>
-          <w:color w:val="000000" w:themeColor="text1"/>
-          <w:sz w:val="28"/>
-          <w:szCs w:val="28"/>
-          <w:lang w:val="en-US"/>
-        </w:rPr>
-        <w:t>;</w:t>
-      </w:r>
-    </w:p>
-    <w:p>
-      <w:pPr>
-        <w:pStyle w:val="a3"/>
-        <w:rPr>
-          <w:color w:val="000000" w:themeColor="text1"/>
-          <w:sz w:val="28"/>
-          <w:szCs w:val="28"/>
-          <w:lang w:val="en-US"/>
-        </w:rPr>
-      </w:pPr>
-      <w:r>
-        <w:rPr>
-          <w:color w:val="000000" w:themeColor="text1"/>
-          <w:sz w:val="28"/>
-          <w:szCs w:val="28"/>
-          <w:lang w:val="en-US"/>
-        </w:rPr>
-        <w:t xml:space="preserve">    </w:t>
-      </w:r>
-      <w:proofErr w:type="spellStart"/>
-      <w:r>
-        <w:rPr>
-          <w:color w:val="000000" w:themeColor="text1"/>
-          <w:sz w:val="28"/>
-          <w:szCs w:val="28"/>
-          <w:lang w:val="en-US"/>
-        </w:rPr>
-        <w:t>cout</w:t>
-      </w:r>
-      <w:proofErr w:type="spellEnd"/>
-      <w:r>
-        <w:rPr>
-          <w:color w:val="000000" w:themeColor="text1"/>
-          <w:sz w:val="28"/>
-          <w:szCs w:val="28"/>
-          <w:lang w:val="en-US"/>
-        </w:rPr>
-        <w:t xml:space="preserve"> &lt;&lt; "</w:t>
-      </w:r>
-      <w:proofErr w:type="spellStart"/>
-      <w:r>
-        <w:rPr>
-          <w:color w:val="000000" w:themeColor="text1"/>
-          <w:sz w:val="28"/>
-          <w:szCs w:val="28"/>
-          <w:lang w:val="en-US"/>
-        </w:rPr>
-        <w:t>общая</w:t>
-      </w:r>
-      <w:proofErr w:type="spellEnd"/>
-      <w:r>
-        <w:rPr>
-          <w:color w:val="000000" w:themeColor="text1"/>
-          <w:sz w:val="28"/>
-          <w:szCs w:val="28"/>
-          <w:lang w:val="en-US"/>
-        </w:rPr>
-        <w:t xml:space="preserve"> </w:t>
-      </w:r>
-      <w:proofErr w:type="spellStart"/>
-      <w:r>
-        <w:rPr>
-          <w:color w:val="000000" w:themeColor="text1"/>
-          <w:sz w:val="28"/>
-          <w:szCs w:val="28"/>
-          <w:lang w:val="en-US"/>
-        </w:rPr>
-        <w:t>площадь</w:t>
-      </w:r>
-      <w:proofErr w:type="spellEnd"/>
-      <w:r>
-        <w:rPr>
-          <w:color w:val="000000" w:themeColor="text1"/>
-          <w:sz w:val="28"/>
-          <w:szCs w:val="28"/>
-          <w:lang w:val="en-US"/>
-        </w:rPr>
-        <w:t xml:space="preserve"> " &lt;&lt; area &lt;&lt; </w:t>
-      </w:r>
-      <w:proofErr w:type="spellStart"/>
-      <w:r>
-        <w:rPr>
-          <w:color w:val="000000" w:themeColor="text1"/>
-          <w:sz w:val="28"/>
-          <w:szCs w:val="28"/>
-          <w:lang w:val="en-US"/>
-        </w:rPr>
-        <w:t>endl</w:t>
-      </w:r>
-      <w:proofErr w:type="spellEnd"/>
-      <w:r>
-        <w:rPr>
-          <w:color w:val="000000" w:themeColor="text1"/>
-          <w:sz w:val="28"/>
-          <w:szCs w:val="28"/>
-          <w:lang w:val="en-US"/>
-        </w:rPr>
-        <w:t>;</w:t>
-      </w:r>
-    </w:p>
-    <w:p>
-      <w:pPr>
-        <w:pStyle w:val="a3"/>
-        <w:rPr>
-          <w:color w:val="000000" w:themeColor="text1"/>
-          <w:sz w:val="28"/>
-          <w:szCs w:val="28"/>
-        </w:rPr>
-      </w:pPr>
-      <w:r>
-        <w:rPr>
-          <w:color w:val="000000" w:themeColor="text1"/>
-          <w:sz w:val="28"/>
-          <w:szCs w:val="28"/>
-          <w:lang w:val="en-US"/>
-        </w:rPr>
-        <w:t xml:space="preserve">    </w:t>
-      </w:r>
-      <w:proofErr w:type="spellStart"/>
-      <w:r>
-        <w:rPr>
-          <w:color w:val="000000" w:themeColor="text1"/>
-          <w:sz w:val="28"/>
-          <w:szCs w:val="28"/>
-          <w:lang w:val="en-US"/>
-        </w:rPr>
-        <w:t>cout</w:t>
-      </w:r>
-      <w:proofErr w:type="spellEnd"/>
-      <w:r>
-        <w:rPr>
-          <w:color w:val="000000" w:themeColor="text1"/>
-          <w:sz w:val="28"/>
-          <w:szCs w:val="28"/>
-        </w:rPr>
-        <w:t xml:space="preserve"> &lt;&lt; "базовая стоимость проживания человека в сутки " &lt;&lt; </w:t>
-      </w:r>
-      <w:r>
-        <w:rPr>
-          <w:color w:val="000000" w:themeColor="text1"/>
-          <w:sz w:val="28"/>
-          <w:szCs w:val="28"/>
-          <w:lang w:val="en-US"/>
-        </w:rPr>
-        <w:t>cost</w:t>
-      </w:r>
-      <w:r>
-        <w:rPr>
-          <w:color w:val="000000" w:themeColor="text1"/>
-          <w:sz w:val="28"/>
-          <w:szCs w:val="28"/>
-        </w:rPr>
-        <w:t xml:space="preserve"> &lt;&lt; </w:t>
-      </w:r>
-      <w:proofErr w:type="spellStart"/>
-      <w:r>
-        <w:rPr>
-          <w:color w:val="000000" w:themeColor="text1"/>
-          <w:sz w:val="28"/>
-          <w:szCs w:val="28"/>
-          <w:lang w:val="en-US"/>
-        </w:rPr>
-        <w:t>endl</w:t>
-      </w:r>
-      <w:proofErr w:type="spellEnd"/>
-      <w:r>
-        <w:rPr>
-          <w:color w:val="000000" w:themeColor="text1"/>
-          <w:sz w:val="28"/>
-          <w:szCs w:val="28"/>
-        </w:rPr>
-        <w:t>;</w:t>
-      </w:r>
-    </w:p>
-    <w:p>
-      <w:pPr>
-        <w:pStyle w:val="a3"/>
-        <w:rPr>
-          <w:color w:val="000000" w:themeColor="text1"/>
-          <w:sz w:val="28"/>
-          <w:szCs w:val="28"/>
-          <w:lang w:val="en-US"/>
-        </w:rPr>
-      </w:pPr>
-      <w:r>
-        <w:rPr>
-          <w:color w:val="000000" w:themeColor="text1"/>
-          <w:sz w:val="28"/>
-          <w:szCs w:val="28"/>
-        </w:rPr>
-        <w:t xml:space="preserve">    </w:t>
-      </w:r>
-      <w:proofErr w:type="spellStart"/>
-      <w:r>
-        <w:rPr>
-          <w:color w:val="000000" w:themeColor="text1"/>
-          <w:sz w:val="28"/>
-          <w:szCs w:val="28"/>
-          <w:lang w:val="en-US"/>
-        </w:rPr>
-        <w:t>cout</w:t>
-      </w:r>
-      <w:proofErr w:type="spellEnd"/>
-      <w:r>
-        <w:rPr>
-          <w:color w:val="000000" w:themeColor="text1"/>
-          <w:sz w:val="28"/>
-          <w:szCs w:val="28"/>
-          <w:lang w:val="en-US"/>
-        </w:rPr>
-        <w:t xml:space="preserve"> &lt;&lt; "</w:t>
-      </w:r>
-      <w:proofErr w:type="spellStart"/>
-      <w:r>
-        <w:rPr>
-          <w:color w:val="000000" w:themeColor="text1"/>
-          <w:sz w:val="28"/>
-          <w:szCs w:val="28"/>
-          <w:lang w:val="en-US"/>
-        </w:rPr>
-        <w:t>количество</w:t>
-      </w:r>
-      <w:proofErr w:type="spellEnd"/>
-      <w:r>
-        <w:rPr>
-          <w:color w:val="000000" w:themeColor="text1"/>
-          <w:sz w:val="28"/>
-          <w:szCs w:val="28"/>
-          <w:lang w:val="en-US"/>
-        </w:rPr>
-        <w:t xml:space="preserve"> </w:t>
-      </w:r>
-      <w:proofErr w:type="spellStart"/>
-      <w:r>
-        <w:rPr>
-          <w:color w:val="000000" w:themeColor="text1"/>
-          <w:sz w:val="28"/>
-          <w:szCs w:val="28"/>
-          <w:lang w:val="en-US"/>
-        </w:rPr>
-        <w:t>жильцов</w:t>
-      </w:r>
-      <w:proofErr w:type="spellEnd"/>
-      <w:r>
-        <w:rPr>
-          <w:color w:val="000000" w:themeColor="text1"/>
-          <w:sz w:val="28"/>
-          <w:szCs w:val="28"/>
-          <w:lang w:val="en-US"/>
-        </w:rPr>
-        <w:t xml:space="preserve"> " &lt;&lt; </w:t>
-      </w:r>
-      <w:proofErr w:type="spellStart"/>
-      <w:r>
-        <w:rPr>
-          <w:color w:val="000000" w:themeColor="text1"/>
-          <w:sz w:val="28"/>
-          <w:szCs w:val="28"/>
-          <w:lang w:val="en-US"/>
-        </w:rPr>
-        <w:t>peopleCount</w:t>
-      </w:r>
-      <w:proofErr w:type="spellEnd"/>
-      <w:r>
-        <w:rPr>
-          <w:color w:val="000000" w:themeColor="text1"/>
-          <w:sz w:val="28"/>
-          <w:szCs w:val="28"/>
-          <w:lang w:val="en-US"/>
-        </w:rPr>
-        <w:t xml:space="preserve"> &lt;&lt; </w:t>
-      </w:r>
-      <w:proofErr w:type="spellStart"/>
-      <w:r>
-        <w:rPr>
-          <w:color w:val="000000" w:themeColor="text1"/>
-          <w:sz w:val="28"/>
-          <w:szCs w:val="28"/>
-          <w:lang w:val="en-US"/>
-        </w:rPr>
-        <w:t>endl</w:t>
-      </w:r>
-      <w:proofErr w:type="spellEnd"/>
-      <w:r>
-        <w:rPr>
-          <w:color w:val="000000" w:themeColor="text1"/>
-          <w:sz w:val="28"/>
-          <w:szCs w:val="28"/>
-          <w:lang w:val="en-US"/>
-        </w:rPr>
-        <w:t>;</w:t>
-      </w:r>
-    </w:p>
-    <w:p>
-      <w:pPr>
-        <w:pStyle w:val="a3"/>
-        <w:rPr>
-          <w:color w:val="000000" w:themeColor="text1"/>
-          <w:sz w:val="28"/>
-          <w:szCs w:val="28"/>
-          <w:lang w:val="en-US"/>
-        </w:rPr>
-      </w:pPr>
-      <w:r>
-        <w:rPr>
-          <w:color w:val="000000" w:themeColor="text1"/>
-          <w:sz w:val="28"/>
-          <w:szCs w:val="28"/>
-          <w:lang w:val="en-US"/>
-        </w:rPr>
-        <w:t xml:space="preserve">    </w:t>
-      </w:r>
-      <w:proofErr w:type="spellStart"/>
-      <w:r>
-        <w:rPr>
-          <w:color w:val="000000" w:themeColor="text1"/>
-          <w:sz w:val="28"/>
-          <w:szCs w:val="28"/>
-          <w:lang w:val="en-US"/>
-        </w:rPr>
-        <w:t>cout</w:t>
-      </w:r>
-      <w:proofErr w:type="spellEnd"/>
-      <w:r>
-        <w:rPr>
-          <w:color w:val="000000" w:themeColor="text1"/>
-          <w:sz w:val="28"/>
-          <w:szCs w:val="28"/>
-          <w:lang w:val="en-US"/>
-        </w:rPr>
-        <w:t xml:space="preserve"> &lt;&lt; </w:t>
-      </w:r>
-      <w:proofErr w:type="spellStart"/>
-      <w:r>
-        <w:rPr>
-          <w:color w:val="000000" w:themeColor="text1"/>
-          <w:sz w:val="28"/>
-          <w:szCs w:val="28"/>
-          <w:lang w:val="en-US"/>
-        </w:rPr>
-        <w:t>endl</w:t>
-      </w:r>
-      <w:proofErr w:type="spellEnd"/>
-      <w:r>
-        <w:rPr>
-          <w:color w:val="000000" w:themeColor="text1"/>
-          <w:sz w:val="28"/>
-          <w:szCs w:val="28"/>
-          <w:lang w:val="en-US"/>
-        </w:rPr>
-        <w:t>;</w:t>
-      </w:r>
-    </w:p>
-    <w:p>
-      <w:pPr>
-        <w:pStyle w:val="a3"/>
-        <w:rPr>
-          <w:color w:val="000000" w:themeColor="text1"/>
-          <w:sz w:val="28"/>
-          <w:szCs w:val="28"/>
-          <w:lang w:val="en-US"/>
-        </w:rPr>
-      </w:pPr>
-      <w:r>
-        <w:rPr>
-          <w:color w:val="000000" w:themeColor="text1"/>
-          <w:sz w:val="28"/>
-          <w:szCs w:val="28"/>
-          <w:lang w:val="en-US"/>
-        </w:rPr>
-        <w:t>}</w:t>
-      </w:r>
-    </w:p>
-    <w:p>
-      <w:pPr>
-        <w:pStyle w:val="a3"/>
-        <w:jc w:val="center"/>
-        <w:rPr>
-          <w:color w:val="000000" w:themeColor="text1"/>
-          <w:sz w:val="28"/>
-          <w:szCs w:val="28"/>
-        </w:rPr>
-      </w:pPr>
-      <w:r>
-        <w:rPr>
-          <w:color w:val="000000" w:themeColor="text1"/>
-          <w:sz w:val="28"/>
-          <w:szCs w:val="28"/>
-          <w:lang w:val="en-US"/>
-        </w:rPr>
-        <w:t>Home</w:t>
-      </w:r>
-      <w:r>
-        <w:rPr>
-          <w:color w:val="000000" w:themeColor="text1"/>
-          <w:sz w:val="28"/>
-          <w:szCs w:val="28"/>
-        </w:rPr>
-        <w:t>.</w:t>
-      </w:r>
-      <w:proofErr w:type="spellStart"/>
-      <w:r>
-        <w:rPr>
-          <w:color w:val="000000" w:themeColor="text1"/>
-          <w:sz w:val="28"/>
-          <w:szCs w:val="28"/>
-          <w:lang w:val="en-US"/>
-        </w:rPr>
-        <w:t>h</w:t>
-      </w:r>
-      <w:r>
-        <w:rPr>
-          <w:color w:val="000000" w:themeColor="text1"/>
-          <w:sz w:val="28"/>
-          <w:szCs w:val="28"/>
-          <w:lang w:val="en-US"/>
-        </w:rPr>
-        <w:t>pp</w:t>
-      </w:r>
-      <w:proofErr w:type="spellEnd"/>
-    </w:p>
-    <w:p>
-      <w:pPr>
-        <w:pStyle w:val="a3"/>
-        <w:rPr>
-          <w:color w:val="000000" w:themeColor="text1"/>
-          <w:sz w:val="28"/>
-          <w:szCs w:val="28"/>
-          <w:lang w:val="en-US"/>
-        </w:rPr>
-      </w:pPr>
-      <w:r>
-        <w:rPr>
-          <w:color w:val="000000" w:themeColor="text1"/>
-          <w:sz w:val="28"/>
-          <w:szCs w:val="28"/>
-          <w:lang w:val="en-US"/>
-        </w:rPr>
-        <w:t>#</w:t>
-      </w:r>
-      <w:proofErr w:type="spellStart"/>
-      <w:r>
-        <w:rPr>
-          <w:color w:val="000000" w:themeColor="text1"/>
-          <w:sz w:val="28"/>
-          <w:szCs w:val="28"/>
-          <w:lang w:val="en-US"/>
-        </w:rPr>
-        <w:t>ifndef</w:t>
-      </w:r>
-      <w:proofErr w:type="spellEnd"/>
-      <w:r>
-        <w:rPr>
-          <w:color w:val="000000" w:themeColor="text1"/>
-          <w:sz w:val="28"/>
-          <w:szCs w:val="28"/>
-          <w:lang w:val="en-US"/>
-        </w:rPr>
-        <w:t xml:space="preserve"> </w:t>
-      </w:r>
-      <w:proofErr w:type="spellStart"/>
-      <w:r>
-        <w:rPr>
-          <w:color w:val="000000" w:themeColor="text1"/>
-          <w:sz w:val="28"/>
-          <w:szCs w:val="28"/>
-          <w:lang w:val="en-US"/>
-        </w:rPr>
-        <w:t>Home_hpp</w:t>
-      </w:r>
-      <w:proofErr w:type="spellEnd"/>
-    </w:p>
-    <w:p>
-      <w:pPr>
-        <w:pStyle w:val="a3"/>
-        <w:rPr>
-          <w:color w:val="000000" w:themeColor="text1"/>
-          <w:sz w:val="28"/>
-          <w:szCs w:val="28"/>
-          <w:lang w:val="en-US"/>
-        </w:rPr>
-      </w:pPr>
-      <w:r>
-        <w:rPr>
-          <w:color w:val="000000" w:themeColor="text1"/>
-          <w:sz w:val="28"/>
-          <w:szCs w:val="28"/>
-          <w:lang w:val="en-US"/>
-        </w:rPr>
-        <w:t xml:space="preserve">#define </w:t>
-      </w:r>
-      <w:proofErr w:type="spellStart"/>
-      <w:r>
-        <w:rPr>
-          <w:color w:val="000000" w:themeColor="text1"/>
-          <w:sz w:val="28"/>
-          <w:szCs w:val="28"/>
-          <w:lang w:val="en-US"/>
-        </w:rPr>
-        <w:t>Home_hpp</w:t>
-      </w:r>
-      <w:proofErr w:type="spellEnd"/>
-    </w:p>
-    <w:p>
-      <w:pPr>
-        <w:pStyle w:val="a3"/>
-        <w:rPr>
-          <w:color w:val="000000" w:themeColor="text1"/>
-          <w:sz w:val="28"/>
-          <w:szCs w:val="28"/>
-          <w:lang w:val="en-US"/>
-        </w:rPr>
-      </w:pPr>
-      <w:r>
-        <w:rPr>
-          <w:color w:val="000000" w:themeColor="text1"/>
-          <w:sz w:val="28"/>
-          <w:szCs w:val="28"/>
-          <w:lang w:val="en-US"/>
-        </w:rPr>
-        <w:t>#include &lt;</w:t>
-      </w:r>
-      <w:proofErr w:type="spellStart"/>
-      <w:r>
-        <w:rPr>
-          <w:color w:val="000000" w:themeColor="text1"/>
-          <w:sz w:val="28"/>
-          <w:szCs w:val="28"/>
-          <w:lang w:val="en-US"/>
-        </w:rPr>
-        <w:t>stdio.h</w:t>
-      </w:r>
-      <w:proofErr w:type="spellEnd"/>
-      <w:r>
-        <w:rPr>
-          <w:color w:val="000000" w:themeColor="text1"/>
-          <w:sz w:val="28"/>
-          <w:szCs w:val="28"/>
-          <w:lang w:val="en-US"/>
-        </w:rPr>
-        <w:t>&gt;</w:t>
-      </w:r>
-    </w:p>
-    <w:p>
-      <w:pPr>
-        <w:pStyle w:val="a3"/>
-        <w:rPr>
-          <w:color w:val="000000" w:themeColor="text1"/>
-          <w:sz w:val="28"/>
-          <w:szCs w:val="28"/>
-          <w:lang w:val="en-US"/>
-        </w:rPr>
-      </w:pPr>
-      <w:r>
-        <w:rPr>
-          <w:color w:val="000000" w:themeColor="text1"/>
-          <w:sz w:val="28"/>
-          <w:szCs w:val="28"/>
-          <w:lang w:val="en-US"/>
-        </w:rPr>
-        <w:t>#include &lt;string&gt;</w:t>
-      </w:r>
-    </w:p>
-    <w:p>
-      <w:pPr>
-        <w:pStyle w:val="a3"/>
-        <w:rPr>
-          <w:color w:val="000000" w:themeColor="text1"/>
-          <w:sz w:val="28"/>
-          <w:szCs w:val="28"/>
-          <w:lang w:val="en-US"/>
-        </w:rPr>
-      </w:pPr>
-      <w:r>
-        <w:rPr>
-          <w:color w:val="000000" w:themeColor="text1"/>
-          <w:sz w:val="28"/>
-          <w:szCs w:val="28"/>
-          <w:lang w:val="en-US"/>
-        </w:rPr>
-        <w:t>using namespace std;</w:t>
-      </w:r>
-    </w:p>
-    <w:p>
-      <w:pPr>
-        <w:pStyle w:val="a3"/>
-        <w:rPr>
-          <w:color w:val="000000" w:themeColor="text1"/>
-          <w:sz w:val="28"/>
-          <w:szCs w:val="28"/>
-          <w:lang w:val="en-US"/>
-        </w:rPr>
-      </w:pPr>
-      <w:r>
-        <w:rPr>
-          <w:color w:val="000000" w:themeColor="text1"/>
-          <w:sz w:val="28"/>
-          <w:szCs w:val="28"/>
-          <w:lang w:val="en-US"/>
-        </w:rPr>
-        <w:t>class Home{</w:t>
-      </w:r>
-    </w:p>
-    <w:p>
-      <w:pPr>
-        <w:pStyle w:val="a3"/>
-        <w:rPr>
-          <w:color w:val="000000" w:themeColor="text1"/>
-          <w:sz w:val="28"/>
-          <w:szCs w:val="28"/>
-          <w:lang w:val="en-US"/>
-        </w:rPr>
-      </w:pPr>
-      <w:r>
-        <w:rPr>
-          <w:color w:val="000000" w:themeColor="text1"/>
-          <w:sz w:val="28"/>
-          <w:szCs w:val="28"/>
-          <w:lang w:val="en-US"/>
-        </w:rPr>
-        <w:t>protected:</w:t>
-      </w:r>
-    </w:p>
-    <w:p>
-      <w:pPr>
-        <w:pStyle w:val="a3"/>
-        <w:rPr>
-          <w:color w:val="000000" w:themeColor="text1"/>
-          <w:sz w:val="28"/>
-          <w:szCs w:val="28"/>
-          <w:lang w:val="en-US"/>
-        </w:rPr>
-      </w:pPr>
-      <w:r>
-        <w:rPr>
-          <w:color w:val="000000" w:themeColor="text1"/>
-          <w:sz w:val="28"/>
-          <w:szCs w:val="28"/>
-          <w:lang w:val="en-US"/>
-        </w:rPr>
-        <w:t xml:space="preserve">    string name;</w:t>
-      </w:r>
-    </w:p>
-    <w:p>
-      <w:pPr>
-        <w:pStyle w:val="a3"/>
-        <w:rPr>
-          <w:color w:val="000000" w:themeColor="text1"/>
-          <w:sz w:val="28"/>
-          <w:szCs w:val="28"/>
-          <w:lang w:val="en-US"/>
-        </w:rPr>
-      </w:pPr>
-      <w:r>
-        <w:rPr>
-          <w:color w:val="000000" w:themeColor="text1"/>
-          <w:sz w:val="28"/>
-          <w:szCs w:val="28"/>
-          <w:lang w:val="en-US"/>
-        </w:rPr>
-        <w:t xml:space="preserve">    float area;</w:t>
-      </w:r>
-    </w:p>
-    <w:p>
-      <w:pPr>
-        <w:pStyle w:val="a3"/>
-        <w:rPr>
-          <w:color w:val="000000" w:themeColor="text1"/>
-          <w:sz w:val="28"/>
-          <w:szCs w:val="28"/>
-          <w:lang w:val="en-US"/>
-        </w:rPr>
-      </w:pPr>
-      <w:r>
-        <w:rPr>
-          <w:color w:val="000000" w:themeColor="text1"/>
-          <w:sz w:val="28"/>
-          <w:szCs w:val="28"/>
-          <w:lang w:val="en-US"/>
-        </w:rPr>
-        <w:t xml:space="preserve">    int cost;</w:t>
-      </w:r>
-    </w:p>
-    <w:p>
-      <w:pPr>
-        <w:pStyle w:val="a3"/>
-        <w:rPr>
-          <w:color w:val="000000" w:themeColor="text1"/>
-          <w:sz w:val="28"/>
-          <w:szCs w:val="28"/>
-          <w:lang w:val="en-US"/>
-        </w:rPr>
-      </w:pPr>
-      <w:r>
-        <w:rPr>
-          <w:color w:val="000000" w:themeColor="text1"/>
-          <w:sz w:val="28"/>
-          <w:szCs w:val="28"/>
-          <w:lang w:val="en-US"/>
-        </w:rPr>
-        <w:t xml:space="preserve">    int </w:t>
-      </w:r>
-      <w:proofErr w:type="spellStart"/>
-      <w:r>
-        <w:rPr>
-          <w:color w:val="000000" w:themeColor="text1"/>
-          <w:sz w:val="28"/>
-          <w:szCs w:val="28"/>
-          <w:lang w:val="en-US"/>
-        </w:rPr>
-        <w:t>peopleCount</w:t>
-      </w:r>
-      <w:proofErr w:type="spellEnd"/>
-      <w:r>
-        <w:rPr>
-          <w:color w:val="000000" w:themeColor="text1"/>
-          <w:sz w:val="28"/>
-          <w:szCs w:val="28"/>
-          <w:lang w:val="en-US"/>
-        </w:rPr>
-        <w:t>;</w:t>
-      </w:r>
-    </w:p>
-    <w:p>
-      <w:pPr>
-        <w:pStyle w:val="a3"/>
-        <w:rPr>
-          <w:color w:val="000000" w:themeColor="text1"/>
-          <w:sz w:val="28"/>
-          <w:szCs w:val="28"/>
-          <w:lang w:val="en-US"/>
-        </w:rPr>
-      </w:pPr>
-      <w:r>
-        <w:rPr>
-          <w:color w:val="000000" w:themeColor="text1"/>
-          <w:sz w:val="28"/>
-          <w:szCs w:val="28"/>
-          <w:lang w:val="en-US"/>
-        </w:rPr>
-        <w:t>public:</w:t>
-      </w:r>
-    </w:p>
-    <w:p>
-      <w:pPr>
-        <w:pStyle w:val="a3"/>
-        <w:rPr>
-          <w:color w:val="000000" w:themeColor="text1"/>
-          <w:sz w:val="28"/>
-          <w:szCs w:val="28"/>
-          <w:lang w:val="en-US"/>
-        </w:rPr>
-      </w:pPr>
-      <w:r>
-        <w:rPr>
-          <w:color w:val="000000" w:themeColor="text1"/>
-          <w:sz w:val="28"/>
-          <w:szCs w:val="28"/>
-          <w:lang w:val="en-US"/>
-        </w:rPr>
-        <w:t xml:space="preserve">    Home(string </w:t>
-      </w:r>
-      <w:proofErr w:type="spellStart"/>
-      <w:r>
-        <w:rPr>
-          <w:color w:val="000000" w:themeColor="text1"/>
-          <w:sz w:val="28"/>
-          <w:szCs w:val="28"/>
-          <w:lang w:val="en-US"/>
-        </w:rPr>
-        <w:t>name,float</w:t>
-      </w:r>
-      <w:proofErr w:type="spellEnd"/>
-      <w:r>
-        <w:rPr>
-          <w:color w:val="000000" w:themeColor="text1"/>
-          <w:sz w:val="28"/>
-          <w:szCs w:val="28"/>
-          <w:lang w:val="en-US"/>
-        </w:rPr>
-        <w:t xml:space="preserve"> </w:t>
-      </w:r>
-      <w:proofErr w:type="spellStart"/>
-      <w:r>
-        <w:rPr>
-          <w:color w:val="000000" w:themeColor="text1"/>
-          <w:sz w:val="28"/>
-          <w:szCs w:val="28"/>
-          <w:lang w:val="en-US"/>
-        </w:rPr>
-        <w:t>area,int</w:t>
-      </w:r>
-      <w:proofErr w:type="spellEnd"/>
-      <w:r>
-        <w:rPr>
-          <w:color w:val="000000" w:themeColor="text1"/>
-          <w:sz w:val="28"/>
-          <w:szCs w:val="28"/>
-          <w:lang w:val="en-US"/>
-        </w:rPr>
-        <w:t xml:space="preserve"> </w:t>
-      </w:r>
-      <w:proofErr w:type="spellStart"/>
-      <w:r>
-        <w:rPr>
-          <w:color w:val="000000" w:themeColor="text1"/>
-          <w:sz w:val="28"/>
-          <w:szCs w:val="28"/>
-          <w:lang w:val="en-US"/>
-        </w:rPr>
-        <w:t>cost,int</w:t>
-      </w:r>
-      <w:proofErr w:type="spellEnd"/>
-      <w:r>
-        <w:rPr>
-          <w:color w:val="000000" w:themeColor="text1"/>
-          <w:sz w:val="28"/>
-          <w:szCs w:val="28"/>
-          <w:lang w:val="en-US"/>
-        </w:rPr>
-        <w:t xml:space="preserve"> </w:t>
-      </w:r>
-      <w:proofErr w:type="spellStart"/>
-      <w:r>
-        <w:rPr>
-          <w:color w:val="000000" w:themeColor="text1"/>
-          <w:sz w:val="28"/>
-          <w:szCs w:val="28"/>
-          <w:lang w:val="en-US"/>
-        </w:rPr>
-        <w:t>peopleCount</w:t>
-      </w:r>
-      <w:proofErr w:type="spellEnd"/>
-      <w:r>
-        <w:rPr>
-          <w:color w:val="000000" w:themeColor="text1"/>
-          <w:sz w:val="28"/>
-          <w:szCs w:val="28"/>
-          <w:lang w:val="en-US"/>
-        </w:rPr>
-        <w:t>);</w:t>
-      </w:r>
-    </w:p>
-    <w:p>
-      <w:pPr>
-        <w:pStyle w:val="a3"/>
-        <w:rPr>
-          <w:color w:val="000000" w:themeColor="text1"/>
-          <w:sz w:val="28"/>
-          <w:szCs w:val="28"/>
-          <w:lang w:val="en-US"/>
-        </w:rPr>
-      </w:pPr>
-      <w:r>
-        <w:rPr>
-          <w:color w:val="000000" w:themeColor="text1"/>
-          <w:sz w:val="28"/>
-          <w:szCs w:val="28"/>
-          <w:lang w:val="en-US"/>
-        </w:rPr>
-        <w:t xml:space="preserve">    Home();</w:t>
+        <w:t>()</w:t>
       </w:r>
     </w:p>
     <w:p>
@@ -6988,9 +7530,9 @@
         </w:rPr>
         <w:drawing>
           <wp:inline distT="0" distB="0" distL="0" distR="0">
-            <wp:extent cx="3422717" cy="2684834"/>
+            <wp:extent cx="5041900" cy="5321300"/>
             <wp:effectExtent l="0" t="0" r="0" b="0"/>
-            <wp:docPr id="2" name="Рисунок 2"/>
+            <wp:docPr id="1" name="Рисунок 1"/>
             <wp:cNvGraphicFramePr>
               <a:graphicFrameLocks xmlns:a="http://schemas.openxmlformats.org/drawingml/2006/main" noChangeAspect="1"/>
             </wp:cNvGraphicFramePr>
@@ -6998,7 +7540,7 @@
               <a:graphicData uri="http://schemas.openxmlformats.org/drawingml/2006/picture">
                 <pic:pic xmlns:pic="http://schemas.openxmlformats.org/drawingml/2006/picture">
                   <pic:nvPicPr>
-                    <pic:cNvPr id="2" name="iy8ZtSDxSms.jpg"/>
+                    <pic:cNvPr id="1" name="Снимок экрана 2020-04-21 в 17.18.06.png"/>
                     <pic:cNvPicPr/>
                   </pic:nvPicPr>
                   <pic:blipFill>
@@ -7016,7 +7558,7 @@
                   <pic:spPr>
                     <a:xfrm>
                       <a:off x="0" y="0"/>
-                      <a:ext cx="3505709" cy="2749934"/>
+                      <a:ext cx="5041900" cy="5321300"/>
                     </a:xfrm>
                     <a:prstGeom prst="rect">
                       <a:avLst/>
